--- a/23BAI1311DurvankMaheshGade.docx
+++ b/23BAI1311DurvankMaheshGade.docx
@@ -40,6 +40,34 @@
       <w:pPr>
         <w:rPr>
           <w:b/>
+          <w:sz w:val="36"/>
+          <w:szCs w:val="36"/>
+        </w:rPr>
+      </w:pPr>
+      <w:r>
+        <w:rPr>
+          <w:b/>
+          <w:sz w:val="36"/>
+          <w:szCs w:val="36"/>
+        </w:rPr>
+        <w:t xml:space="preserve">GitHub Repository: </w:t>
+      </w:r>
+      <w:hyperlink r:id="rId6" w:history="1">
+        <w:r>
+          <w:rPr>
+            <w:rStyle w:val="Hyperlink"/>
+            <w:b/>
+            <w:sz w:val="36"/>
+            <w:szCs w:val="36"/>
+          </w:rPr>
+          <w:t>23BAI1311DurvankMaheshGade/23BAI1311_DurvankGade_JavaLab (github.com)</w:t>
+        </w:r>
+      </w:hyperlink>
+    </w:p>
+    <w:p>
+      <w:pPr>
+        <w:rPr>
+          <w:b/>
           <w:sz w:val="28"/>
           <w:szCs w:val="28"/>
         </w:rPr>
@@ -82,7 +110,7 @@
                     <pic:cNvPicPr/>
                   </pic:nvPicPr>
                   <pic:blipFill>
-                    <a:blip r:embed="rId6"/>
+                    <a:blip r:embed="rId7"/>
                     <a:stretch>
                       <a:fillRect/>
                     </a:stretch>
@@ -132,7 +160,7 @@
                     <pic:cNvPicPr/>
                   </pic:nvPicPr>
                   <pic:blipFill>
-                    <a:blip r:embed="rId7"/>
+                    <a:blip r:embed="rId8"/>
                     <a:stretch>
                       <a:fillRect/>
                     </a:stretch>
@@ -192,7 +220,6 @@
           <w:sz w:val="28"/>
           <w:szCs w:val="28"/>
         </w:rPr>
-        <w:lastRenderedPageBreak/>
         <w:t>18/07/2024</w:t>
       </w:r>
     </w:p>
@@ -225,7 +252,7 @@
                     <pic:cNvPicPr/>
                   </pic:nvPicPr>
                   <pic:blipFill>
-                    <a:blip r:embed="rId8"/>
+                    <a:blip r:embed="rId9"/>
                     <a:stretch>
                       <a:fillRect/>
                     </a:stretch>
@@ -275,7 +302,7 @@
                     <pic:cNvPicPr/>
                   </pic:nvPicPr>
                   <pic:blipFill>
-                    <a:blip r:embed="rId9"/>
+                    <a:blip r:embed="rId10"/>
                     <a:stretch>
                       <a:fillRect/>
                     </a:stretch>
@@ -326,7 +353,7 @@
                     <pic:cNvPicPr/>
                   </pic:nvPicPr>
                   <pic:blipFill>
-                    <a:blip r:embed="rId10"/>
+                    <a:blip r:embed="rId11"/>
                     <a:stretch>
                       <a:fillRect/>
                     </a:stretch>
@@ -376,7 +403,7 @@
                     <pic:cNvPicPr/>
                   </pic:nvPicPr>
                   <pic:blipFill>
-                    <a:blip r:embed="rId11"/>
+                    <a:blip r:embed="rId12"/>
                     <a:stretch>
                       <a:fillRect/>
                     </a:stretch>
@@ -427,7 +454,7 @@
                     <pic:cNvPicPr/>
                   </pic:nvPicPr>
                   <pic:blipFill>
-                    <a:blip r:embed="rId12"/>
+                    <a:blip r:embed="rId13"/>
                     <a:stretch>
                       <a:fillRect/>
                     </a:stretch>
@@ -478,7 +505,7 @@
                     <pic:cNvPicPr/>
                   </pic:nvPicPr>
                   <pic:blipFill>
-                    <a:blip r:embed="rId13"/>
+                    <a:blip r:embed="rId14"/>
                     <a:stretch>
                       <a:fillRect/>
                     </a:stretch>
@@ -596,7 +623,7 @@
           <w:szCs w:val="28"/>
         </w:rPr>
         <w:drawing>
-          <wp:inline distT="0" distB="0" distL="0" distR="0" wp14:anchorId="6615F2F9" wp14:editId="62C3EFF2">
+          <wp:inline distT="0" distB="0" distL="0" distR="0" wp14:anchorId="6615F2F9" wp14:editId="05B7116A">
             <wp:extent cx="5731510" cy="3530600"/>
             <wp:effectExtent l="0" t="0" r="2540" b="0"/>
             <wp:docPr id="588399434" name="Picture 1"/>
@@ -608,56 +635,6 @@
                 <pic:pic xmlns:pic="http://schemas.openxmlformats.org/drawingml/2006/picture">
                   <pic:nvPicPr>
                     <pic:cNvPr id="588399434" name="Picture 588399434"/>
-                    <pic:cNvPicPr/>
-                  </pic:nvPicPr>
-                  <pic:blipFill>
-                    <a:blip r:embed="rId14" cstate="print">
-                      <a:extLst>
-                        <a:ext uri="{28A0092B-C50C-407E-A947-70E740481C1C}">
-                          <a14:useLocalDpi xmlns:a14="http://schemas.microsoft.com/office/drawing/2010/main" val="0"/>
-                        </a:ext>
-                      </a:extLst>
-                    </a:blip>
-                    <a:stretch>
-                      <a:fillRect/>
-                    </a:stretch>
-                  </pic:blipFill>
-                  <pic:spPr>
-                    <a:xfrm>
-                      <a:off x="0" y="0"/>
-                      <a:ext cx="5731510" cy="3530600"/>
-                    </a:xfrm>
-                    <a:prstGeom prst="rect">
-                      <a:avLst/>
-                    </a:prstGeom>
-                  </pic:spPr>
-                </pic:pic>
-              </a:graphicData>
-            </a:graphic>
-          </wp:inline>
-        </w:drawing>
-      </w:r>
-      <w:r>
-        <w:rPr>
-          <w:b/>
-          <w:bCs/>
-          <w:noProof/>
-          <w:sz w:val="28"/>
-          <w:szCs w:val="28"/>
-        </w:rPr>
-        <w:drawing>
-          <wp:inline distT="0" distB="0" distL="0" distR="0" wp14:anchorId="6F3E11B2" wp14:editId="60060A3F">
-            <wp:extent cx="5731510" cy="4210050"/>
-            <wp:effectExtent l="0" t="0" r="2540" b="0"/>
-            <wp:docPr id="49988251" name="Picture 2"/>
-            <wp:cNvGraphicFramePr>
-              <a:graphicFrameLocks xmlns:a="http://schemas.openxmlformats.org/drawingml/2006/main" noChangeAspect="1"/>
-            </wp:cNvGraphicFramePr>
-            <a:graphic xmlns:a="http://schemas.openxmlformats.org/drawingml/2006/main">
-              <a:graphicData uri="http://schemas.openxmlformats.org/drawingml/2006/picture">
-                <pic:pic xmlns:pic="http://schemas.openxmlformats.org/drawingml/2006/picture">
-                  <pic:nvPicPr>
-                    <pic:cNvPr id="49988251" name="Picture 49988251"/>
                     <pic:cNvPicPr/>
                   </pic:nvPicPr>
                   <pic:blipFill>
@@ -675,40 +652,39 @@
                   <pic:spPr>
                     <a:xfrm>
                       <a:off x="0" y="0"/>
-                      <a:ext cx="5731510" cy="4210050"/>
-                    </a:xfrm>
-                    <a:prstGeom prst="rect">
-                      <a:avLst/>
-                    </a:prstGeom>
-                  </pic:spPr>
-                </pic:pic>
-              </a:graphicData>
-            </a:graphic>
-          </wp:inline>
-        </w:drawing>
-      </w:r>
-      <w:r>
-        <w:rPr>
-          <w:b/>
-          <w:bCs/>
-          <w:noProof/>
-          <w:sz w:val="28"/>
-          <w:szCs w:val="28"/>
-        </w:rPr>
-        <w:lastRenderedPageBreak/>
-        <w:drawing>
-          <wp:inline distT="0" distB="0" distL="0" distR="0" wp14:anchorId="1478A987" wp14:editId="4594296D">
-            <wp:extent cx="5731510" cy="3223895"/>
+                      <a:ext cx="5731510" cy="3530600"/>
+                    </a:xfrm>
+                    <a:prstGeom prst="rect">
+                      <a:avLst/>
+                    </a:prstGeom>
+                  </pic:spPr>
+                </pic:pic>
+              </a:graphicData>
+            </a:graphic>
+          </wp:inline>
+        </w:drawing>
+      </w:r>
+      <w:r>
+        <w:rPr>
+          <w:b/>
+          <w:bCs/>
+          <w:noProof/>
+          <w:sz w:val="28"/>
+          <w:szCs w:val="28"/>
+        </w:rPr>
+        <w:drawing>
+          <wp:inline distT="0" distB="0" distL="0" distR="0" wp14:anchorId="6F3E11B2" wp14:editId="58B72945">
+            <wp:extent cx="5731510" cy="4210050"/>
             <wp:effectExtent l="0" t="0" r="2540" b="0"/>
-            <wp:docPr id="626968090" name="Picture 3"/>
-            <wp:cNvGraphicFramePr>
-              <a:graphicFrameLocks xmlns:a="http://schemas.openxmlformats.org/drawingml/2006/main" noChangeAspect="1"/>
-            </wp:cNvGraphicFramePr>
-            <a:graphic xmlns:a="http://schemas.openxmlformats.org/drawingml/2006/main">
-              <a:graphicData uri="http://schemas.openxmlformats.org/drawingml/2006/picture">
-                <pic:pic xmlns:pic="http://schemas.openxmlformats.org/drawingml/2006/picture">
-                  <pic:nvPicPr>
-                    <pic:cNvPr id="626968090" name="Picture 626968090"/>
+            <wp:docPr id="49988251" name="Picture 2"/>
+            <wp:cNvGraphicFramePr>
+              <a:graphicFrameLocks xmlns:a="http://schemas.openxmlformats.org/drawingml/2006/main" noChangeAspect="1"/>
+            </wp:cNvGraphicFramePr>
+            <a:graphic xmlns:a="http://schemas.openxmlformats.org/drawingml/2006/main">
+              <a:graphicData uri="http://schemas.openxmlformats.org/drawingml/2006/picture">
+                <pic:pic xmlns:pic="http://schemas.openxmlformats.org/drawingml/2006/picture">
+                  <pic:nvPicPr>
+                    <pic:cNvPr id="49988251" name="Picture 49988251"/>
                     <pic:cNvPicPr/>
                   </pic:nvPicPr>
                   <pic:blipFill>
@@ -726,39 +702,40 @@
                   <pic:spPr>
                     <a:xfrm>
                       <a:off x="0" y="0"/>
-                      <a:ext cx="5731510" cy="3223895"/>
-                    </a:xfrm>
-                    <a:prstGeom prst="rect">
-                      <a:avLst/>
-                    </a:prstGeom>
-                  </pic:spPr>
-                </pic:pic>
-              </a:graphicData>
-            </a:graphic>
-          </wp:inline>
-        </w:drawing>
-      </w:r>
-      <w:r>
-        <w:rPr>
-          <w:b/>
-          <w:bCs/>
-          <w:noProof/>
-          <w:sz w:val="28"/>
-          <w:szCs w:val="28"/>
-        </w:rPr>
-        <w:drawing>
-          <wp:inline distT="0" distB="0" distL="0" distR="0" wp14:anchorId="25BF4A55" wp14:editId="629D3F59">
+                      <a:ext cx="5731510" cy="4210050"/>
+                    </a:xfrm>
+                    <a:prstGeom prst="rect">
+                      <a:avLst/>
+                    </a:prstGeom>
+                  </pic:spPr>
+                </pic:pic>
+              </a:graphicData>
+            </a:graphic>
+          </wp:inline>
+        </w:drawing>
+      </w:r>
+      <w:r>
+        <w:rPr>
+          <w:b/>
+          <w:bCs/>
+          <w:noProof/>
+          <w:sz w:val="28"/>
+          <w:szCs w:val="28"/>
+        </w:rPr>
+        <w:lastRenderedPageBreak/>
+        <w:drawing>
+          <wp:inline distT="0" distB="0" distL="0" distR="0" wp14:anchorId="1478A987" wp14:editId="3F451804">
             <wp:extent cx="5731510" cy="3223895"/>
             <wp:effectExtent l="0" t="0" r="2540" b="0"/>
-            <wp:docPr id="576304005" name="Picture 4"/>
-            <wp:cNvGraphicFramePr>
-              <a:graphicFrameLocks xmlns:a="http://schemas.openxmlformats.org/drawingml/2006/main" noChangeAspect="1"/>
-            </wp:cNvGraphicFramePr>
-            <a:graphic xmlns:a="http://schemas.openxmlformats.org/drawingml/2006/main">
-              <a:graphicData uri="http://schemas.openxmlformats.org/drawingml/2006/picture">
-                <pic:pic xmlns:pic="http://schemas.openxmlformats.org/drawingml/2006/picture">
-                  <pic:nvPicPr>
-                    <pic:cNvPr id="576304005" name="Picture 576304005"/>
+            <wp:docPr id="626968090" name="Picture 3"/>
+            <wp:cNvGraphicFramePr>
+              <a:graphicFrameLocks xmlns:a="http://schemas.openxmlformats.org/drawingml/2006/main" noChangeAspect="1"/>
+            </wp:cNvGraphicFramePr>
+            <a:graphic xmlns:a="http://schemas.openxmlformats.org/drawingml/2006/main">
+              <a:graphicData uri="http://schemas.openxmlformats.org/drawingml/2006/picture">
+                <pic:pic xmlns:pic="http://schemas.openxmlformats.org/drawingml/2006/picture">
+                  <pic:nvPicPr>
+                    <pic:cNvPr id="626968090" name="Picture 626968090"/>
                     <pic:cNvPicPr/>
                   </pic:nvPicPr>
                   <pic:blipFill>
@@ -788,6 +765,56 @@
           </wp:inline>
         </w:drawing>
       </w:r>
+      <w:r>
+        <w:rPr>
+          <w:b/>
+          <w:bCs/>
+          <w:noProof/>
+          <w:sz w:val="28"/>
+          <w:szCs w:val="28"/>
+        </w:rPr>
+        <w:drawing>
+          <wp:inline distT="0" distB="0" distL="0" distR="0" wp14:anchorId="25BF4A55" wp14:editId="377C869D">
+            <wp:extent cx="5731510" cy="3223895"/>
+            <wp:effectExtent l="0" t="0" r="2540" b="0"/>
+            <wp:docPr id="576304005" name="Picture 4"/>
+            <wp:cNvGraphicFramePr>
+              <a:graphicFrameLocks xmlns:a="http://schemas.openxmlformats.org/drawingml/2006/main" noChangeAspect="1"/>
+            </wp:cNvGraphicFramePr>
+            <a:graphic xmlns:a="http://schemas.openxmlformats.org/drawingml/2006/main">
+              <a:graphicData uri="http://schemas.openxmlformats.org/drawingml/2006/picture">
+                <pic:pic xmlns:pic="http://schemas.openxmlformats.org/drawingml/2006/picture">
+                  <pic:nvPicPr>
+                    <pic:cNvPr id="576304005" name="Picture 576304005"/>
+                    <pic:cNvPicPr/>
+                  </pic:nvPicPr>
+                  <pic:blipFill>
+                    <a:blip r:embed="rId18" cstate="print">
+                      <a:extLst>
+                        <a:ext uri="{28A0092B-C50C-407E-A947-70E740481C1C}">
+                          <a14:useLocalDpi xmlns:a14="http://schemas.microsoft.com/office/drawing/2010/main" val="0"/>
+                        </a:ext>
+                      </a:extLst>
+                    </a:blip>
+                    <a:stretch>
+                      <a:fillRect/>
+                    </a:stretch>
+                  </pic:blipFill>
+                  <pic:spPr>
+                    <a:xfrm>
+                      <a:off x="0" y="0"/>
+                      <a:ext cx="5731510" cy="3223895"/>
+                    </a:xfrm>
+                    <a:prstGeom prst="rect">
+                      <a:avLst/>
+                    </a:prstGeom>
+                  </pic:spPr>
+                </pic:pic>
+              </a:graphicData>
+            </a:graphic>
+          </wp:inline>
+        </w:drawing>
+      </w:r>
     </w:p>
     <w:p>
       <w:pPr>
@@ -823,7 +850,7 @@
                     <pic:cNvPicPr/>
                   </pic:nvPicPr>
                   <pic:blipFill>
-                    <a:blip r:embed="rId18"/>
+                    <a:blip r:embed="rId19"/>
                     <a:stretch>
                       <a:fillRect/>
                     </a:stretch>
@@ -877,7 +904,7 @@
                     <pic:cNvPicPr/>
                   </pic:nvPicPr>
                   <pic:blipFill>
-                    <a:blip r:embed="rId19"/>
+                    <a:blip r:embed="rId20"/>
                     <a:stretch>
                       <a:fillRect/>
                     </a:stretch>
@@ -1066,7 +1093,7 @@
                     <pic:cNvPicPr/>
                   </pic:nvPicPr>
                   <pic:blipFill>
-                    <a:blip r:embed="rId20"/>
+                    <a:blip r:embed="rId21"/>
                     <a:stretch>
                       <a:fillRect/>
                     </a:stretch>
@@ -1090,8 +1117,6 @@
     <w:p>
       <w:pPr>
         <w:rPr>
-          <w:b/>
-          <w:bCs/>
           <w:sz w:val="28"/>
           <w:szCs w:val="28"/>
         </w:rPr>
@@ -1127,7 +1152,7 @@
                     <pic:cNvPicPr/>
                   </pic:nvPicPr>
                   <pic:blipFill>
-                    <a:blip r:embed="rId21"/>
+                    <a:blip r:embed="rId22"/>
                     <a:stretch>
                       <a:fillRect/>
                     </a:stretch>
@@ -1151,12 +1176,2203 @@
     <w:p>
       <w:pPr>
         <w:rPr>
-          <w:b/>
-          <w:bCs/>
-          <w:sz w:val="28"/>
-          <w:szCs w:val="28"/>
-        </w:rPr>
-      </w:pPr>
+          <w:sz w:val="28"/>
+          <w:szCs w:val="28"/>
+        </w:rPr>
+      </w:pPr>
+    </w:p>
+    <w:p>
+      <w:pPr>
+        <w:rPr>
+          <w:sz w:val="28"/>
+          <w:szCs w:val="28"/>
+        </w:rPr>
+      </w:pPr>
+    </w:p>
+    <w:p>
+      <w:pPr>
+        <w:rPr>
+          <w:sz w:val="28"/>
+          <w:szCs w:val="28"/>
+        </w:rPr>
+      </w:pPr>
+    </w:p>
+    <w:p>
+      <w:pPr>
+        <w:rPr>
+          <w:sz w:val="28"/>
+          <w:szCs w:val="28"/>
+        </w:rPr>
+      </w:pPr>
+    </w:p>
+    <w:p>
+      <w:pPr>
+        <w:rPr>
+          <w:sz w:val="28"/>
+          <w:szCs w:val="28"/>
+        </w:rPr>
+      </w:pPr>
+    </w:p>
+    <w:p>
+      <w:pPr>
+        <w:rPr>
+          <w:sz w:val="28"/>
+          <w:szCs w:val="28"/>
+        </w:rPr>
+      </w:pPr>
+      <w:r>
+        <w:rPr>
+          <w:sz w:val="28"/>
+          <w:szCs w:val="28"/>
+        </w:rPr>
+        <w:lastRenderedPageBreak/>
+        <w:t>Program 2:</w:t>
+      </w:r>
+    </w:p>
+    <w:p>
+      <w:pPr>
+        <w:rPr>
+          <w:sz w:val="28"/>
+          <w:szCs w:val="28"/>
+        </w:rPr>
+      </w:pPr>
+      <w:r>
+        <w:rPr>
+          <w:b/>
+          <w:bCs/>
+          <w:noProof/>
+          <w:sz w:val="28"/>
+          <w:szCs w:val="28"/>
+        </w:rPr>
+        <w:drawing>
+          <wp:inline distT="0" distB="0" distL="0" distR="0" wp14:anchorId="2983128F" wp14:editId="7D9A3259">
+            <wp:extent cx="4934639" cy="1066949"/>
+            <wp:effectExtent l="0" t="0" r="0" b="0"/>
+            <wp:docPr id="2054503172" name="Picture 1"/>
+            <wp:cNvGraphicFramePr>
+              <a:graphicFrameLocks xmlns:a="http://schemas.openxmlformats.org/drawingml/2006/main" noChangeAspect="1"/>
+            </wp:cNvGraphicFramePr>
+            <a:graphic xmlns:a="http://schemas.openxmlformats.org/drawingml/2006/main">
+              <a:graphicData uri="http://schemas.openxmlformats.org/drawingml/2006/picture">
+                <pic:pic xmlns:pic="http://schemas.openxmlformats.org/drawingml/2006/picture">
+                  <pic:nvPicPr>
+                    <pic:cNvPr id="2054503172" name="Picture 2054503172"/>
+                    <pic:cNvPicPr/>
+                  </pic:nvPicPr>
+                  <pic:blipFill>
+                    <a:blip r:embed="rId23">
+                      <a:extLst>
+                        <a:ext uri="{28A0092B-C50C-407E-A947-70E740481C1C}">
+                          <a14:useLocalDpi xmlns:a14="http://schemas.microsoft.com/office/drawing/2010/main" val="0"/>
+                        </a:ext>
+                      </a:extLst>
+                    </a:blip>
+                    <a:stretch>
+                      <a:fillRect/>
+                    </a:stretch>
+                  </pic:blipFill>
+                  <pic:spPr>
+                    <a:xfrm>
+                      <a:off x="0" y="0"/>
+                      <a:ext cx="4934639" cy="1066949"/>
+                    </a:xfrm>
+                    <a:prstGeom prst="rect">
+                      <a:avLst/>
+                    </a:prstGeom>
+                  </pic:spPr>
+                </pic:pic>
+              </a:graphicData>
+            </a:graphic>
+          </wp:inline>
+        </w:drawing>
+      </w:r>
+    </w:p>
+    <w:p>
+      <w:pPr>
+        <w:rPr>
+          <w:sz w:val="28"/>
+          <w:szCs w:val="28"/>
+        </w:rPr>
+      </w:pPr>
+      <w:r>
+        <w:rPr>
+          <w:sz w:val="28"/>
+          <w:szCs w:val="28"/>
+        </w:rPr>
+        <w:t>Output:</w:t>
+      </w:r>
+    </w:p>
+    <w:p>
+      <w:pPr>
+        <w:rPr>
+          <w:b/>
+          <w:bCs/>
+          <w:sz w:val="28"/>
+          <w:szCs w:val="28"/>
+        </w:rPr>
+      </w:pPr>
+      <w:r>
+        <w:rPr>
+          <w:b/>
+          <w:bCs/>
+          <w:noProof/>
+          <w:sz w:val="28"/>
+          <w:szCs w:val="28"/>
+        </w:rPr>
+        <w:drawing>
+          <wp:inline distT="0" distB="0" distL="0" distR="0" wp14:anchorId="1C0B1F8C" wp14:editId="523B188A">
+            <wp:extent cx="4563112" cy="1505160"/>
+            <wp:effectExtent l="0" t="0" r="8890" b="0"/>
+            <wp:docPr id="88350947" name="Picture 2"/>
+            <wp:cNvGraphicFramePr>
+              <a:graphicFrameLocks xmlns:a="http://schemas.openxmlformats.org/drawingml/2006/main" noChangeAspect="1"/>
+            </wp:cNvGraphicFramePr>
+            <a:graphic xmlns:a="http://schemas.openxmlformats.org/drawingml/2006/main">
+              <a:graphicData uri="http://schemas.openxmlformats.org/drawingml/2006/picture">
+                <pic:pic xmlns:pic="http://schemas.openxmlformats.org/drawingml/2006/picture">
+                  <pic:nvPicPr>
+                    <pic:cNvPr id="88350947" name="Picture 88350947"/>
+                    <pic:cNvPicPr/>
+                  </pic:nvPicPr>
+                  <pic:blipFill>
+                    <a:blip r:embed="rId24">
+                      <a:extLst>
+                        <a:ext uri="{28A0092B-C50C-407E-A947-70E740481C1C}">
+                          <a14:useLocalDpi xmlns:a14="http://schemas.microsoft.com/office/drawing/2010/main" val="0"/>
+                        </a:ext>
+                      </a:extLst>
+                    </a:blip>
+                    <a:stretch>
+                      <a:fillRect/>
+                    </a:stretch>
+                  </pic:blipFill>
+                  <pic:spPr>
+                    <a:xfrm>
+                      <a:off x="0" y="0"/>
+                      <a:ext cx="4563112" cy="1505160"/>
+                    </a:xfrm>
+                    <a:prstGeom prst="rect">
+                      <a:avLst/>
+                    </a:prstGeom>
+                  </pic:spPr>
+                </pic:pic>
+              </a:graphicData>
+            </a:graphic>
+          </wp:inline>
+        </w:drawing>
+      </w:r>
+    </w:p>
+    <w:p>
+      <w:pPr>
+        <w:rPr>
+          <w:sz w:val="28"/>
+          <w:szCs w:val="28"/>
+        </w:rPr>
+      </w:pPr>
+      <w:r>
+        <w:rPr>
+          <w:sz w:val="28"/>
+          <w:szCs w:val="28"/>
+        </w:rPr>
+        <w:t>Program 3:</w:t>
+      </w:r>
+      <w:r>
+        <w:rPr>
+          <w:b/>
+          <w:bCs/>
+          <w:noProof/>
+          <w:sz w:val="28"/>
+          <w:szCs w:val="28"/>
+        </w:rPr>
+        <w:drawing>
+          <wp:inline distT="0" distB="0" distL="0" distR="0" wp14:anchorId="78405FC0" wp14:editId="098DC4E0">
+            <wp:extent cx="5731510" cy="1212850"/>
+            <wp:effectExtent l="0" t="0" r="2540" b="6350"/>
+            <wp:docPr id="1064261795" name="Picture 3"/>
+            <wp:cNvGraphicFramePr>
+              <a:graphicFrameLocks xmlns:a="http://schemas.openxmlformats.org/drawingml/2006/main" noChangeAspect="1"/>
+            </wp:cNvGraphicFramePr>
+            <a:graphic xmlns:a="http://schemas.openxmlformats.org/drawingml/2006/main">
+              <a:graphicData uri="http://schemas.openxmlformats.org/drawingml/2006/picture">
+                <pic:pic xmlns:pic="http://schemas.openxmlformats.org/drawingml/2006/picture">
+                  <pic:nvPicPr>
+                    <pic:cNvPr id="1064261795" name="Picture 1064261795"/>
+                    <pic:cNvPicPr/>
+                  </pic:nvPicPr>
+                  <pic:blipFill>
+                    <a:blip r:embed="rId25">
+                      <a:extLst>
+                        <a:ext uri="{28A0092B-C50C-407E-A947-70E740481C1C}">
+                          <a14:useLocalDpi xmlns:a14="http://schemas.microsoft.com/office/drawing/2010/main" val="0"/>
+                        </a:ext>
+                      </a:extLst>
+                    </a:blip>
+                    <a:stretch>
+                      <a:fillRect/>
+                    </a:stretch>
+                  </pic:blipFill>
+                  <pic:spPr>
+                    <a:xfrm>
+                      <a:off x="0" y="0"/>
+                      <a:ext cx="5731510" cy="1212850"/>
+                    </a:xfrm>
+                    <a:prstGeom prst="rect">
+                      <a:avLst/>
+                    </a:prstGeom>
+                  </pic:spPr>
+                </pic:pic>
+              </a:graphicData>
+            </a:graphic>
+          </wp:inline>
+        </w:drawing>
+      </w:r>
+    </w:p>
+    <w:p>
+      <w:pPr>
+        <w:rPr>
+          <w:sz w:val="28"/>
+          <w:szCs w:val="28"/>
+        </w:rPr>
+      </w:pPr>
+      <w:r>
+        <w:rPr>
+          <w:sz w:val="28"/>
+          <w:szCs w:val="28"/>
+        </w:rPr>
+        <w:t>Output:</w:t>
+      </w:r>
+    </w:p>
+    <w:p>
+      <w:pPr>
+        <w:rPr>
+          <w:sz w:val="28"/>
+          <w:szCs w:val="28"/>
+        </w:rPr>
+      </w:pPr>
+      <w:r>
+        <w:rPr>
+          <w:noProof/>
+          <w:sz w:val="28"/>
+          <w:szCs w:val="28"/>
+        </w:rPr>
+        <w:drawing>
+          <wp:inline distT="0" distB="0" distL="0" distR="0" wp14:anchorId="3FEAD465" wp14:editId="69E6E49B">
+            <wp:extent cx="5731510" cy="1971675"/>
+            <wp:effectExtent l="0" t="0" r="2540" b="9525"/>
+            <wp:docPr id="1739994647" name="Picture 1"/>
+            <wp:cNvGraphicFramePr>
+              <a:graphicFrameLocks xmlns:a="http://schemas.openxmlformats.org/drawingml/2006/main" noChangeAspect="1"/>
+            </wp:cNvGraphicFramePr>
+            <a:graphic xmlns:a="http://schemas.openxmlformats.org/drawingml/2006/main">
+              <a:graphicData uri="http://schemas.openxmlformats.org/drawingml/2006/picture">
+                <pic:pic xmlns:pic="http://schemas.openxmlformats.org/drawingml/2006/picture">
+                  <pic:nvPicPr>
+                    <pic:cNvPr id="1739994647" name=""/>
+                    <pic:cNvPicPr/>
+                  </pic:nvPicPr>
+                  <pic:blipFill>
+                    <a:blip r:embed="rId26"/>
+                    <a:stretch>
+                      <a:fillRect/>
+                    </a:stretch>
+                  </pic:blipFill>
+                  <pic:spPr>
+                    <a:xfrm>
+                      <a:off x="0" y="0"/>
+                      <a:ext cx="5735726" cy="1973125"/>
+                    </a:xfrm>
+                    <a:prstGeom prst="rect">
+                      <a:avLst/>
+                    </a:prstGeom>
+                  </pic:spPr>
+                </pic:pic>
+              </a:graphicData>
+            </a:graphic>
+          </wp:inline>
+        </w:drawing>
+      </w:r>
+    </w:p>
+    <w:p>
+      <w:pPr>
+        <w:rPr>
+          <w:sz w:val="28"/>
+          <w:szCs w:val="28"/>
+        </w:rPr>
+      </w:pPr>
+    </w:p>
+    <w:p>
+      <w:pPr>
+        <w:rPr>
+          <w:sz w:val="28"/>
+          <w:szCs w:val="28"/>
+        </w:rPr>
+      </w:pPr>
+    </w:p>
+    <w:p>
+      <w:pPr>
+        <w:rPr>
+          <w:sz w:val="28"/>
+          <w:szCs w:val="28"/>
+        </w:rPr>
+      </w:pPr>
+    </w:p>
+    <w:p>
+      <w:pPr>
+        <w:rPr>
+          <w:sz w:val="28"/>
+          <w:szCs w:val="28"/>
+        </w:rPr>
+      </w:pPr>
+      <w:r>
+        <w:rPr>
+          <w:sz w:val="28"/>
+          <w:szCs w:val="28"/>
+        </w:rPr>
+        <w:lastRenderedPageBreak/>
+        <w:t>Program 4:</w:t>
+      </w:r>
+    </w:p>
+    <w:p>
+      <w:pPr>
+        <w:rPr>
+          <w:sz w:val="28"/>
+          <w:szCs w:val="28"/>
+        </w:rPr>
+      </w:pPr>
+      <w:r>
+        <w:rPr>
+          <w:noProof/>
+          <w:sz w:val="28"/>
+          <w:szCs w:val="28"/>
+        </w:rPr>
+        <w:drawing>
+          <wp:inline distT="0" distB="0" distL="0" distR="0" wp14:anchorId="305DBA2F" wp14:editId="3B293A7C">
+            <wp:extent cx="5731510" cy="1825625"/>
+            <wp:effectExtent l="0" t="0" r="2540" b="3175"/>
+            <wp:docPr id="967299588" name="Picture 1"/>
+            <wp:cNvGraphicFramePr>
+              <a:graphicFrameLocks xmlns:a="http://schemas.openxmlformats.org/drawingml/2006/main" noChangeAspect="1"/>
+            </wp:cNvGraphicFramePr>
+            <a:graphic xmlns:a="http://schemas.openxmlformats.org/drawingml/2006/main">
+              <a:graphicData uri="http://schemas.openxmlformats.org/drawingml/2006/picture">
+                <pic:pic xmlns:pic="http://schemas.openxmlformats.org/drawingml/2006/picture">
+                  <pic:nvPicPr>
+                    <pic:cNvPr id="967299588" name=""/>
+                    <pic:cNvPicPr/>
+                  </pic:nvPicPr>
+                  <pic:blipFill>
+                    <a:blip r:embed="rId27"/>
+                    <a:stretch>
+                      <a:fillRect/>
+                    </a:stretch>
+                  </pic:blipFill>
+                  <pic:spPr>
+                    <a:xfrm>
+                      <a:off x="0" y="0"/>
+                      <a:ext cx="5731510" cy="1825625"/>
+                    </a:xfrm>
+                    <a:prstGeom prst="rect">
+                      <a:avLst/>
+                    </a:prstGeom>
+                  </pic:spPr>
+                </pic:pic>
+              </a:graphicData>
+            </a:graphic>
+          </wp:inline>
+        </w:drawing>
+      </w:r>
+    </w:p>
+    <w:p>
+      <w:pPr>
+        <w:rPr>
+          <w:sz w:val="28"/>
+          <w:szCs w:val="28"/>
+        </w:rPr>
+      </w:pPr>
+      <w:r>
+        <w:rPr>
+          <w:sz w:val="28"/>
+          <w:szCs w:val="28"/>
+        </w:rPr>
+        <w:t>Output:</w:t>
+      </w:r>
+    </w:p>
+    <w:p>
+      <w:pPr>
+        <w:rPr>
+          <w:sz w:val="28"/>
+          <w:szCs w:val="28"/>
+        </w:rPr>
+      </w:pPr>
+      <w:r>
+        <w:rPr>
+          <w:noProof/>
+          <w:sz w:val="28"/>
+          <w:szCs w:val="28"/>
+        </w:rPr>
+        <w:drawing>
+          <wp:inline distT="0" distB="0" distL="0" distR="0" wp14:anchorId="5A98B1A2" wp14:editId="2EE36F91">
+            <wp:extent cx="5696745" cy="1400370"/>
+            <wp:effectExtent l="0" t="0" r="0" b="9525"/>
+            <wp:docPr id="838029478" name="Picture 1"/>
+            <wp:cNvGraphicFramePr>
+              <a:graphicFrameLocks xmlns:a="http://schemas.openxmlformats.org/drawingml/2006/main" noChangeAspect="1"/>
+            </wp:cNvGraphicFramePr>
+            <a:graphic xmlns:a="http://schemas.openxmlformats.org/drawingml/2006/main">
+              <a:graphicData uri="http://schemas.openxmlformats.org/drawingml/2006/picture">
+                <pic:pic xmlns:pic="http://schemas.openxmlformats.org/drawingml/2006/picture">
+                  <pic:nvPicPr>
+                    <pic:cNvPr id="838029478" name=""/>
+                    <pic:cNvPicPr/>
+                  </pic:nvPicPr>
+                  <pic:blipFill>
+                    <a:blip r:embed="rId28"/>
+                    <a:stretch>
+                      <a:fillRect/>
+                    </a:stretch>
+                  </pic:blipFill>
+                  <pic:spPr>
+                    <a:xfrm>
+                      <a:off x="0" y="0"/>
+                      <a:ext cx="5696745" cy="1400370"/>
+                    </a:xfrm>
+                    <a:prstGeom prst="rect">
+                      <a:avLst/>
+                    </a:prstGeom>
+                  </pic:spPr>
+                </pic:pic>
+              </a:graphicData>
+            </a:graphic>
+          </wp:inline>
+        </w:drawing>
+      </w:r>
+    </w:p>
+    <w:p>
+      <w:pPr>
+        <w:rPr>
+          <w:sz w:val="28"/>
+          <w:szCs w:val="28"/>
+        </w:rPr>
+      </w:pPr>
+    </w:p>
+    <w:p>
+      <w:pPr>
+        <w:rPr>
+          <w:sz w:val="28"/>
+          <w:szCs w:val="28"/>
+        </w:rPr>
+      </w:pPr>
+      <w:r>
+        <w:rPr>
+          <w:sz w:val="28"/>
+          <w:szCs w:val="28"/>
+        </w:rPr>
+        <w:lastRenderedPageBreak/>
+        <w:t>Program 5:</w:t>
+      </w:r>
+      <w:r>
+        <w:rPr>
+          <w:sz w:val="28"/>
+          <w:szCs w:val="28"/>
+        </w:rPr>
+        <w:t xml:space="preserve"> </w:t>
+      </w:r>
+      <w:r>
+        <w:rPr>
+          <w:noProof/>
+          <w:sz w:val="28"/>
+          <w:szCs w:val="28"/>
+        </w:rPr>
+        <w:drawing>
+          <wp:inline distT="0" distB="0" distL="0" distR="0" wp14:anchorId="636A6CC6" wp14:editId="72A26A90">
+            <wp:extent cx="5731510" cy="4023360"/>
+            <wp:effectExtent l="0" t="0" r="2540" b="0"/>
+            <wp:docPr id="500527241" name="Picture 1"/>
+            <wp:cNvGraphicFramePr>
+              <a:graphicFrameLocks xmlns:a="http://schemas.openxmlformats.org/drawingml/2006/main" noChangeAspect="1"/>
+            </wp:cNvGraphicFramePr>
+            <a:graphic xmlns:a="http://schemas.openxmlformats.org/drawingml/2006/main">
+              <a:graphicData uri="http://schemas.openxmlformats.org/drawingml/2006/picture">
+                <pic:pic xmlns:pic="http://schemas.openxmlformats.org/drawingml/2006/picture">
+                  <pic:nvPicPr>
+                    <pic:cNvPr id="500527241" name=""/>
+                    <pic:cNvPicPr/>
+                  </pic:nvPicPr>
+                  <pic:blipFill>
+                    <a:blip r:embed="rId29"/>
+                    <a:stretch>
+                      <a:fillRect/>
+                    </a:stretch>
+                  </pic:blipFill>
+                  <pic:spPr>
+                    <a:xfrm>
+                      <a:off x="0" y="0"/>
+                      <a:ext cx="5731510" cy="4023360"/>
+                    </a:xfrm>
+                    <a:prstGeom prst="rect">
+                      <a:avLst/>
+                    </a:prstGeom>
+                  </pic:spPr>
+                </pic:pic>
+              </a:graphicData>
+            </a:graphic>
+          </wp:inline>
+        </w:drawing>
+      </w:r>
+    </w:p>
+    <w:p>
+      <w:pPr>
+        <w:rPr>
+          <w:sz w:val="28"/>
+          <w:szCs w:val="28"/>
+        </w:rPr>
+      </w:pPr>
+      <w:r>
+        <w:rPr>
+          <w:sz w:val="28"/>
+          <w:szCs w:val="28"/>
+        </w:rPr>
+        <w:t>Output:</w:t>
+      </w:r>
+    </w:p>
+    <w:p>
+      <w:pPr>
+        <w:rPr>
+          <w:sz w:val="28"/>
+          <w:szCs w:val="28"/>
+        </w:rPr>
+      </w:pPr>
+      <w:r>
+        <w:rPr>
+          <w:noProof/>
+          <w:sz w:val="28"/>
+          <w:szCs w:val="28"/>
+        </w:rPr>
+        <w:drawing>
+          <wp:inline distT="0" distB="0" distL="0" distR="0" wp14:anchorId="50818C4A" wp14:editId="14EFC887">
+            <wp:extent cx="4953691" cy="2124371"/>
+            <wp:effectExtent l="0" t="0" r="0" b="9525"/>
+            <wp:docPr id="555195992" name="Picture 1"/>
+            <wp:cNvGraphicFramePr>
+              <a:graphicFrameLocks xmlns:a="http://schemas.openxmlformats.org/drawingml/2006/main" noChangeAspect="1"/>
+            </wp:cNvGraphicFramePr>
+            <a:graphic xmlns:a="http://schemas.openxmlformats.org/drawingml/2006/main">
+              <a:graphicData uri="http://schemas.openxmlformats.org/drawingml/2006/picture">
+                <pic:pic xmlns:pic="http://schemas.openxmlformats.org/drawingml/2006/picture">
+                  <pic:nvPicPr>
+                    <pic:cNvPr id="555195992" name=""/>
+                    <pic:cNvPicPr/>
+                  </pic:nvPicPr>
+                  <pic:blipFill>
+                    <a:blip r:embed="rId30"/>
+                    <a:stretch>
+                      <a:fillRect/>
+                    </a:stretch>
+                  </pic:blipFill>
+                  <pic:spPr>
+                    <a:xfrm>
+                      <a:off x="0" y="0"/>
+                      <a:ext cx="4953691" cy="2124371"/>
+                    </a:xfrm>
+                    <a:prstGeom prst="rect">
+                      <a:avLst/>
+                    </a:prstGeom>
+                  </pic:spPr>
+                </pic:pic>
+              </a:graphicData>
+            </a:graphic>
+          </wp:inline>
+        </w:drawing>
+      </w:r>
+    </w:p>
+    <w:p>
+      <w:pPr>
+        <w:rPr>
+          <w:sz w:val="28"/>
+          <w:szCs w:val="28"/>
+        </w:rPr>
+      </w:pPr>
+    </w:p>
+    <w:p>
+      <w:pPr>
+        <w:rPr>
+          <w:sz w:val="28"/>
+          <w:szCs w:val="28"/>
+        </w:rPr>
+      </w:pPr>
+    </w:p>
+    <w:p>
+      <w:pPr>
+        <w:rPr>
+          <w:sz w:val="28"/>
+          <w:szCs w:val="28"/>
+        </w:rPr>
+      </w:pPr>
+    </w:p>
+    <w:p>
+      <w:pPr>
+        <w:rPr>
+          <w:sz w:val="28"/>
+          <w:szCs w:val="28"/>
+        </w:rPr>
+      </w:pPr>
+    </w:p>
+    <w:p>
+      <w:pPr>
+        <w:rPr>
+          <w:sz w:val="28"/>
+          <w:szCs w:val="28"/>
+        </w:rPr>
+      </w:pPr>
+    </w:p>
+    <w:p>
+      <w:pPr>
+        <w:rPr>
+          <w:sz w:val="28"/>
+          <w:szCs w:val="28"/>
+        </w:rPr>
+      </w:pPr>
+      <w:r>
+        <w:rPr>
+          <w:sz w:val="28"/>
+          <w:szCs w:val="28"/>
+        </w:rPr>
+        <w:lastRenderedPageBreak/>
+        <w:t>Program 7:</w:t>
+      </w:r>
+    </w:p>
+    <w:p>
+      <w:pPr>
+        <w:rPr>
+          <w:b/>
+          <w:bCs/>
+          <w:sz w:val="28"/>
+          <w:szCs w:val="28"/>
+        </w:rPr>
+      </w:pPr>
+      <w:r>
+        <w:rPr>
+          <w:b/>
+          <w:bCs/>
+          <w:noProof/>
+          <w:sz w:val="28"/>
+          <w:szCs w:val="28"/>
+        </w:rPr>
+        <w:drawing>
+          <wp:inline distT="0" distB="0" distL="0" distR="0" wp14:anchorId="2E6CC230" wp14:editId="57717378">
+            <wp:extent cx="5731510" cy="2853055"/>
+            <wp:effectExtent l="0" t="0" r="2540" b="4445"/>
+            <wp:docPr id="1588907235" name="Picture 1"/>
+            <wp:cNvGraphicFramePr>
+              <a:graphicFrameLocks xmlns:a="http://schemas.openxmlformats.org/drawingml/2006/main" noChangeAspect="1"/>
+            </wp:cNvGraphicFramePr>
+            <a:graphic xmlns:a="http://schemas.openxmlformats.org/drawingml/2006/main">
+              <a:graphicData uri="http://schemas.openxmlformats.org/drawingml/2006/picture">
+                <pic:pic xmlns:pic="http://schemas.openxmlformats.org/drawingml/2006/picture">
+                  <pic:nvPicPr>
+                    <pic:cNvPr id="1588907235" name=""/>
+                    <pic:cNvPicPr/>
+                  </pic:nvPicPr>
+                  <pic:blipFill>
+                    <a:blip r:embed="rId31"/>
+                    <a:stretch>
+                      <a:fillRect/>
+                    </a:stretch>
+                  </pic:blipFill>
+                  <pic:spPr>
+                    <a:xfrm>
+                      <a:off x="0" y="0"/>
+                      <a:ext cx="5731510" cy="2853055"/>
+                    </a:xfrm>
+                    <a:prstGeom prst="rect">
+                      <a:avLst/>
+                    </a:prstGeom>
+                  </pic:spPr>
+                </pic:pic>
+              </a:graphicData>
+            </a:graphic>
+          </wp:inline>
+        </w:drawing>
+      </w:r>
+    </w:p>
+    <w:p>
+      <w:pPr>
+        <w:rPr>
+          <w:sz w:val="28"/>
+          <w:szCs w:val="28"/>
+        </w:rPr>
+      </w:pPr>
+      <w:r>
+        <w:rPr>
+          <w:sz w:val="28"/>
+          <w:szCs w:val="28"/>
+        </w:rPr>
+        <w:t>Output:</w:t>
+      </w:r>
+    </w:p>
+    <w:p>
+      <w:pPr>
+        <w:rPr>
+          <w:sz w:val="28"/>
+          <w:szCs w:val="28"/>
+        </w:rPr>
+      </w:pPr>
+      <w:r>
+        <w:rPr>
+          <w:noProof/>
+          <w:sz w:val="28"/>
+          <w:szCs w:val="28"/>
+        </w:rPr>
+        <w:drawing>
+          <wp:inline distT="0" distB="0" distL="0" distR="0" wp14:anchorId="151E69B2" wp14:editId="3E966E77">
+            <wp:extent cx="5756744" cy="1295400"/>
+            <wp:effectExtent l="0" t="0" r="0" b="0"/>
+            <wp:docPr id="1318110457" name="Picture 1"/>
+            <wp:cNvGraphicFramePr>
+              <a:graphicFrameLocks xmlns:a="http://schemas.openxmlformats.org/drawingml/2006/main" noChangeAspect="1"/>
+            </wp:cNvGraphicFramePr>
+            <a:graphic xmlns:a="http://schemas.openxmlformats.org/drawingml/2006/main">
+              <a:graphicData uri="http://schemas.openxmlformats.org/drawingml/2006/picture">
+                <pic:pic xmlns:pic="http://schemas.openxmlformats.org/drawingml/2006/picture">
+                  <pic:nvPicPr>
+                    <pic:cNvPr id="1318110457" name=""/>
+                    <pic:cNvPicPr/>
+                  </pic:nvPicPr>
+                  <pic:blipFill>
+                    <a:blip r:embed="rId32"/>
+                    <a:stretch>
+                      <a:fillRect/>
+                    </a:stretch>
+                  </pic:blipFill>
+                  <pic:spPr>
+                    <a:xfrm>
+                      <a:off x="0" y="0"/>
+                      <a:ext cx="5763133" cy="1296838"/>
+                    </a:xfrm>
+                    <a:prstGeom prst="rect">
+                      <a:avLst/>
+                    </a:prstGeom>
+                  </pic:spPr>
+                </pic:pic>
+              </a:graphicData>
+            </a:graphic>
+          </wp:inline>
+        </w:drawing>
+      </w:r>
+    </w:p>
+    <w:p>
+      <w:pPr>
+        <w:rPr>
+          <w:sz w:val="28"/>
+          <w:szCs w:val="28"/>
+        </w:rPr>
+      </w:pPr>
+      <w:r>
+        <w:rPr>
+          <w:sz w:val="28"/>
+          <w:szCs w:val="28"/>
+        </w:rPr>
+        <w:t>Program 8:</w:t>
+      </w:r>
+    </w:p>
+    <w:p>
+      <w:pPr>
+        <w:rPr>
+          <w:sz w:val="28"/>
+          <w:szCs w:val="28"/>
+        </w:rPr>
+      </w:pPr>
+      <w:r>
+        <w:rPr>
+          <w:noProof/>
+          <w:sz w:val="28"/>
+          <w:szCs w:val="28"/>
+        </w:rPr>
+        <w:drawing>
+          <wp:inline distT="0" distB="0" distL="0" distR="0" wp14:anchorId="2907A976" wp14:editId="0584B720">
+            <wp:extent cx="5731510" cy="1727200"/>
+            <wp:effectExtent l="0" t="0" r="2540" b="6350"/>
+            <wp:docPr id="1263213796" name="Picture 1"/>
+            <wp:cNvGraphicFramePr>
+              <a:graphicFrameLocks xmlns:a="http://schemas.openxmlformats.org/drawingml/2006/main" noChangeAspect="1"/>
+            </wp:cNvGraphicFramePr>
+            <a:graphic xmlns:a="http://schemas.openxmlformats.org/drawingml/2006/main">
+              <a:graphicData uri="http://schemas.openxmlformats.org/drawingml/2006/picture">
+                <pic:pic xmlns:pic="http://schemas.openxmlformats.org/drawingml/2006/picture">
+                  <pic:nvPicPr>
+                    <pic:cNvPr id="1263213796" name=""/>
+                    <pic:cNvPicPr/>
+                  </pic:nvPicPr>
+                  <pic:blipFill>
+                    <a:blip r:embed="rId33"/>
+                    <a:stretch>
+                      <a:fillRect/>
+                    </a:stretch>
+                  </pic:blipFill>
+                  <pic:spPr>
+                    <a:xfrm>
+                      <a:off x="0" y="0"/>
+                      <a:ext cx="5731510" cy="1727200"/>
+                    </a:xfrm>
+                    <a:prstGeom prst="rect">
+                      <a:avLst/>
+                    </a:prstGeom>
+                  </pic:spPr>
+                </pic:pic>
+              </a:graphicData>
+            </a:graphic>
+          </wp:inline>
+        </w:drawing>
+      </w:r>
+    </w:p>
+    <w:p>
+      <w:pPr>
+        <w:rPr>
+          <w:sz w:val="28"/>
+          <w:szCs w:val="28"/>
+        </w:rPr>
+      </w:pPr>
+      <w:r>
+        <w:rPr>
+          <w:sz w:val="28"/>
+          <w:szCs w:val="28"/>
+        </w:rPr>
+        <w:t>Output:</w:t>
+      </w:r>
+      <w:r>
+        <w:rPr>
+          <w:sz w:val="28"/>
+          <w:szCs w:val="28"/>
+        </w:rPr>
+        <w:t xml:space="preserve"> </w:t>
+      </w:r>
+      <w:r>
+        <w:rPr>
+          <w:noProof/>
+          <w:sz w:val="28"/>
+          <w:szCs w:val="28"/>
+        </w:rPr>
+        <w:drawing>
+          <wp:inline distT="0" distB="0" distL="0" distR="0" wp14:anchorId="7A416F1D" wp14:editId="3B509EED">
+            <wp:extent cx="5553077" cy="1105231"/>
+            <wp:effectExtent l="0" t="0" r="0" b="0"/>
+            <wp:docPr id="1092910065" name="Picture 1"/>
+            <wp:cNvGraphicFramePr>
+              <a:graphicFrameLocks xmlns:a="http://schemas.openxmlformats.org/drawingml/2006/main" noChangeAspect="1"/>
+            </wp:cNvGraphicFramePr>
+            <a:graphic xmlns:a="http://schemas.openxmlformats.org/drawingml/2006/main">
+              <a:graphicData uri="http://schemas.openxmlformats.org/drawingml/2006/picture">
+                <pic:pic xmlns:pic="http://schemas.openxmlformats.org/drawingml/2006/picture">
+                  <pic:nvPicPr>
+                    <pic:cNvPr id="1092910065" name=""/>
+                    <pic:cNvPicPr/>
+                  </pic:nvPicPr>
+                  <pic:blipFill>
+                    <a:blip r:embed="rId34"/>
+                    <a:stretch>
+                      <a:fillRect/>
+                    </a:stretch>
+                  </pic:blipFill>
+                  <pic:spPr>
+                    <a:xfrm>
+                      <a:off x="0" y="0"/>
+                      <a:ext cx="5561149" cy="1106837"/>
+                    </a:xfrm>
+                    <a:prstGeom prst="rect">
+                      <a:avLst/>
+                    </a:prstGeom>
+                  </pic:spPr>
+                </pic:pic>
+              </a:graphicData>
+            </a:graphic>
+          </wp:inline>
+        </w:drawing>
+      </w:r>
+    </w:p>
+    <w:p>
+      <w:pPr>
+        <w:rPr>
+          <w:sz w:val="28"/>
+          <w:szCs w:val="28"/>
+        </w:rPr>
+      </w:pPr>
+      <w:r>
+        <w:rPr>
+          <w:sz w:val="28"/>
+          <w:szCs w:val="28"/>
+        </w:rPr>
+        <w:lastRenderedPageBreak/>
+        <w:t>Program 9:</w:t>
+      </w:r>
+    </w:p>
+    <w:p>
+      <w:pPr>
+        <w:rPr>
+          <w:sz w:val="28"/>
+          <w:szCs w:val="28"/>
+        </w:rPr>
+      </w:pPr>
+      <w:r>
+        <w:rPr>
+          <w:noProof/>
+          <w:sz w:val="28"/>
+          <w:szCs w:val="28"/>
+        </w:rPr>
+        <w:drawing>
+          <wp:inline distT="0" distB="0" distL="0" distR="0" wp14:anchorId="3D90893A" wp14:editId="48D75C35">
+            <wp:extent cx="5731510" cy="1081378"/>
+            <wp:effectExtent l="0" t="0" r="2540" b="5080"/>
+            <wp:docPr id="293327088" name="Picture 1"/>
+            <wp:cNvGraphicFramePr>
+              <a:graphicFrameLocks xmlns:a="http://schemas.openxmlformats.org/drawingml/2006/main" noChangeAspect="1"/>
+            </wp:cNvGraphicFramePr>
+            <a:graphic xmlns:a="http://schemas.openxmlformats.org/drawingml/2006/main">
+              <a:graphicData uri="http://schemas.openxmlformats.org/drawingml/2006/picture">
+                <pic:pic xmlns:pic="http://schemas.openxmlformats.org/drawingml/2006/picture">
+                  <pic:nvPicPr>
+                    <pic:cNvPr id="293327088" name=""/>
+                    <pic:cNvPicPr/>
+                  </pic:nvPicPr>
+                  <pic:blipFill>
+                    <a:blip r:embed="rId35"/>
+                    <a:stretch>
+                      <a:fillRect/>
+                    </a:stretch>
+                  </pic:blipFill>
+                  <pic:spPr>
+                    <a:xfrm>
+                      <a:off x="0" y="0"/>
+                      <a:ext cx="5749376" cy="1084749"/>
+                    </a:xfrm>
+                    <a:prstGeom prst="rect">
+                      <a:avLst/>
+                    </a:prstGeom>
+                  </pic:spPr>
+                </pic:pic>
+              </a:graphicData>
+            </a:graphic>
+          </wp:inline>
+        </w:drawing>
+      </w:r>
+    </w:p>
+    <w:p>
+      <w:pPr>
+        <w:rPr>
+          <w:sz w:val="28"/>
+          <w:szCs w:val="28"/>
+        </w:rPr>
+      </w:pPr>
+      <w:r>
+        <w:rPr>
+          <w:sz w:val="28"/>
+          <w:szCs w:val="28"/>
+        </w:rPr>
+        <w:t>Output:</w:t>
+      </w:r>
+    </w:p>
+    <w:p>
+      <w:pPr>
+        <w:rPr>
+          <w:sz w:val="28"/>
+          <w:szCs w:val="28"/>
+        </w:rPr>
+      </w:pPr>
+      <w:r>
+        <w:rPr>
+          <w:noProof/>
+          <w:sz w:val="28"/>
+          <w:szCs w:val="28"/>
+        </w:rPr>
+        <w:drawing>
+          <wp:inline distT="0" distB="0" distL="0" distR="0" wp14:anchorId="2F75BA80" wp14:editId="727CBC83">
+            <wp:extent cx="5731510" cy="1104900"/>
+            <wp:effectExtent l="0" t="0" r="2540" b="0"/>
+            <wp:docPr id="509822837" name="Picture 1"/>
+            <wp:cNvGraphicFramePr>
+              <a:graphicFrameLocks xmlns:a="http://schemas.openxmlformats.org/drawingml/2006/main" noChangeAspect="1"/>
+            </wp:cNvGraphicFramePr>
+            <a:graphic xmlns:a="http://schemas.openxmlformats.org/drawingml/2006/main">
+              <a:graphicData uri="http://schemas.openxmlformats.org/drawingml/2006/picture">
+                <pic:pic xmlns:pic="http://schemas.openxmlformats.org/drawingml/2006/picture">
+                  <pic:nvPicPr>
+                    <pic:cNvPr id="509822837" name=""/>
+                    <pic:cNvPicPr/>
+                  </pic:nvPicPr>
+                  <pic:blipFill>
+                    <a:blip r:embed="rId36"/>
+                    <a:stretch>
+                      <a:fillRect/>
+                    </a:stretch>
+                  </pic:blipFill>
+                  <pic:spPr>
+                    <a:xfrm>
+                      <a:off x="0" y="0"/>
+                      <a:ext cx="5737403" cy="1106036"/>
+                    </a:xfrm>
+                    <a:prstGeom prst="rect">
+                      <a:avLst/>
+                    </a:prstGeom>
+                  </pic:spPr>
+                </pic:pic>
+              </a:graphicData>
+            </a:graphic>
+          </wp:inline>
+        </w:drawing>
+      </w:r>
+    </w:p>
+    <w:p>
+      <w:pPr>
+        <w:rPr>
+          <w:sz w:val="28"/>
+          <w:szCs w:val="28"/>
+        </w:rPr>
+      </w:pPr>
+      <w:r>
+        <w:rPr>
+          <w:sz w:val="28"/>
+          <w:szCs w:val="28"/>
+        </w:rPr>
+        <w:t>Program 10:</w:t>
+      </w:r>
+    </w:p>
+    <w:p>
+      <w:pPr>
+        <w:rPr>
+          <w:sz w:val="28"/>
+          <w:szCs w:val="28"/>
+        </w:rPr>
+      </w:pPr>
+      <w:r>
+        <w:rPr>
+          <w:noProof/>
+          <w:sz w:val="28"/>
+          <w:szCs w:val="28"/>
+        </w:rPr>
+        <w:drawing>
+          <wp:inline distT="0" distB="0" distL="0" distR="0" wp14:anchorId="264B0C5F" wp14:editId="60E4A436">
+            <wp:extent cx="5731510" cy="3753016"/>
+            <wp:effectExtent l="0" t="0" r="2540" b="0"/>
+            <wp:docPr id="150014057" name="Picture 1"/>
+            <wp:cNvGraphicFramePr>
+              <a:graphicFrameLocks xmlns:a="http://schemas.openxmlformats.org/drawingml/2006/main" noChangeAspect="1"/>
+            </wp:cNvGraphicFramePr>
+            <a:graphic xmlns:a="http://schemas.openxmlformats.org/drawingml/2006/main">
+              <a:graphicData uri="http://schemas.openxmlformats.org/drawingml/2006/picture">
+                <pic:pic xmlns:pic="http://schemas.openxmlformats.org/drawingml/2006/picture">
+                  <pic:nvPicPr>
+                    <pic:cNvPr id="150014057" name=""/>
+                    <pic:cNvPicPr/>
+                  </pic:nvPicPr>
+                  <pic:blipFill>
+                    <a:blip r:embed="rId37"/>
+                    <a:stretch>
+                      <a:fillRect/>
+                    </a:stretch>
+                  </pic:blipFill>
+                  <pic:spPr>
+                    <a:xfrm>
+                      <a:off x="0" y="0"/>
+                      <a:ext cx="5740600" cy="3758968"/>
+                    </a:xfrm>
+                    <a:prstGeom prst="rect">
+                      <a:avLst/>
+                    </a:prstGeom>
+                  </pic:spPr>
+                </pic:pic>
+              </a:graphicData>
+            </a:graphic>
+          </wp:inline>
+        </w:drawing>
+      </w:r>
+    </w:p>
+    <w:p>
+      <w:pPr>
+        <w:rPr>
+          <w:sz w:val="28"/>
+          <w:szCs w:val="28"/>
+        </w:rPr>
+      </w:pPr>
+      <w:r>
+        <w:rPr>
+          <w:sz w:val="28"/>
+          <w:szCs w:val="28"/>
+        </w:rPr>
+        <w:t>Output:</w:t>
+      </w:r>
+    </w:p>
+    <w:p>
+      <w:pPr>
+        <w:rPr>
+          <w:sz w:val="28"/>
+          <w:szCs w:val="28"/>
+        </w:rPr>
+      </w:pPr>
+      <w:r>
+        <w:rPr>
+          <w:noProof/>
+          <w:sz w:val="28"/>
+          <w:szCs w:val="28"/>
+        </w:rPr>
+        <w:drawing>
+          <wp:inline distT="0" distB="0" distL="0" distR="0" wp14:anchorId="03F2E0D0" wp14:editId="17A73F6A">
+            <wp:extent cx="3286584" cy="819264"/>
+            <wp:effectExtent l="0" t="0" r="9525" b="0"/>
+            <wp:docPr id="572485259" name="Picture 1"/>
+            <wp:cNvGraphicFramePr>
+              <a:graphicFrameLocks xmlns:a="http://schemas.openxmlformats.org/drawingml/2006/main" noChangeAspect="1"/>
+            </wp:cNvGraphicFramePr>
+            <a:graphic xmlns:a="http://schemas.openxmlformats.org/drawingml/2006/main">
+              <a:graphicData uri="http://schemas.openxmlformats.org/drawingml/2006/picture">
+                <pic:pic xmlns:pic="http://schemas.openxmlformats.org/drawingml/2006/picture">
+                  <pic:nvPicPr>
+                    <pic:cNvPr id="572485259" name=""/>
+                    <pic:cNvPicPr/>
+                  </pic:nvPicPr>
+                  <pic:blipFill>
+                    <a:blip r:embed="rId38"/>
+                    <a:stretch>
+                      <a:fillRect/>
+                    </a:stretch>
+                  </pic:blipFill>
+                  <pic:spPr>
+                    <a:xfrm>
+                      <a:off x="0" y="0"/>
+                      <a:ext cx="3286584" cy="819264"/>
+                    </a:xfrm>
+                    <a:prstGeom prst="rect">
+                      <a:avLst/>
+                    </a:prstGeom>
+                  </pic:spPr>
+                </pic:pic>
+              </a:graphicData>
+            </a:graphic>
+          </wp:inline>
+        </w:drawing>
+      </w:r>
+    </w:p>
+    <w:p>
+      <w:pPr>
+        <w:rPr>
+          <w:sz w:val="28"/>
+          <w:szCs w:val="28"/>
+        </w:rPr>
+      </w:pPr>
+      <w:r>
+        <w:rPr>
+          <w:sz w:val="28"/>
+          <w:szCs w:val="28"/>
+        </w:rPr>
+        <w:lastRenderedPageBreak/>
+        <w:t>Program 11:</w:t>
+      </w:r>
+    </w:p>
+    <w:p>
+      <w:pPr>
+        <w:rPr>
+          <w:sz w:val="28"/>
+          <w:szCs w:val="28"/>
+        </w:rPr>
+      </w:pPr>
+      <w:r>
+        <w:rPr>
+          <w:noProof/>
+          <w:sz w:val="28"/>
+          <w:szCs w:val="28"/>
+        </w:rPr>
+        <w:drawing>
+          <wp:inline distT="0" distB="0" distL="0" distR="0" wp14:anchorId="23231821" wp14:editId="77755FCE">
+            <wp:extent cx="5731510" cy="2449002"/>
+            <wp:effectExtent l="0" t="0" r="2540" b="8890"/>
+            <wp:docPr id="1973615802" name="Picture 1"/>
+            <wp:cNvGraphicFramePr>
+              <a:graphicFrameLocks xmlns:a="http://schemas.openxmlformats.org/drawingml/2006/main" noChangeAspect="1"/>
+            </wp:cNvGraphicFramePr>
+            <a:graphic xmlns:a="http://schemas.openxmlformats.org/drawingml/2006/main">
+              <a:graphicData uri="http://schemas.openxmlformats.org/drawingml/2006/picture">
+                <pic:pic xmlns:pic="http://schemas.openxmlformats.org/drawingml/2006/picture">
+                  <pic:nvPicPr>
+                    <pic:cNvPr id="1973615802" name=""/>
+                    <pic:cNvPicPr/>
+                  </pic:nvPicPr>
+                  <pic:blipFill>
+                    <a:blip r:embed="rId39"/>
+                    <a:stretch>
+                      <a:fillRect/>
+                    </a:stretch>
+                  </pic:blipFill>
+                  <pic:spPr>
+                    <a:xfrm>
+                      <a:off x="0" y="0"/>
+                      <a:ext cx="5740655" cy="2452910"/>
+                    </a:xfrm>
+                    <a:prstGeom prst="rect">
+                      <a:avLst/>
+                    </a:prstGeom>
+                  </pic:spPr>
+                </pic:pic>
+              </a:graphicData>
+            </a:graphic>
+          </wp:inline>
+        </w:drawing>
+      </w:r>
+    </w:p>
+    <w:p>
+      <w:pPr>
+        <w:rPr>
+          <w:sz w:val="28"/>
+          <w:szCs w:val="28"/>
+        </w:rPr>
+      </w:pPr>
+      <w:r>
+        <w:rPr>
+          <w:sz w:val="28"/>
+          <w:szCs w:val="28"/>
+        </w:rPr>
+        <w:t>Output:</w:t>
+      </w:r>
+    </w:p>
+    <w:p>
+      <w:pPr>
+        <w:rPr>
+          <w:sz w:val="28"/>
+          <w:szCs w:val="28"/>
+        </w:rPr>
+      </w:pPr>
+      <w:r>
+        <w:rPr>
+          <w:noProof/>
+          <w:sz w:val="28"/>
+          <w:szCs w:val="28"/>
+        </w:rPr>
+        <w:drawing>
+          <wp:inline distT="0" distB="0" distL="0" distR="0" wp14:anchorId="2929CEEF" wp14:editId="5AA1D337">
+            <wp:extent cx="4962526" cy="1423284"/>
+            <wp:effectExtent l="0" t="0" r="0" b="5715"/>
+            <wp:docPr id="1330460535" name="Picture 1"/>
+            <wp:cNvGraphicFramePr>
+              <a:graphicFrameLocks xmlns:a="http://schemas.openxmlformats.org/drawingml/2006/main" noChangeAspect="1"/>
+            </wp:cNvGraphicFramePr>
+            <a:graphic xmlns:a="http://schemas.openxmlformats.org/drawingml/2006/main">
+              <a:graphicData uri="http://schemas.openxmlformats.org/drawingml/2006/picture">
+                <pic:pic xmlns:pic="http://schemas.openxmlformats.org/drawingml/2006/picture">
+                  <pic:nvPicPr>
+                    <pic:cNvPr id="1330460535" name=""/>
+                    <pic:cNvPicPr/>
+                  </pic:nvPicPr>
+                  <pic:blipFill>
+                    <a:blip r:embed="rId40"/>
+                    <a:stretch>
+                      <a:fillRect/>
+                    </a:stretch>
+                  </pic:blipFill>
+                  <pic:spPr>
+                    <a:xfrm>
+                      <a:off x="0" y="0"/>
+                      <a:ext cx="4969619" cy="1425318"/>
+                    </a:xfrm>
+                    <a:prstGeom prst="rect">
+                      <a:avLst/>
+                    </a:prstGeom>
+                  </pic:spPr>
+                </pic:pic>
+              </a:graphicData>
+            </a:graphic>
+          </wp:inline>
+        </w:drawing>
+      </w:r>
+    </w:p>
+    <w:p>
+      <w:pPr>
+        <w:rPr>
+          <w:sz w:val="28"/>
+          <w:szCs w:val="28"/>
+        </w:rPr>
+      </w:pPr>
+      <w:r>
+        <w:rPr>
+          <w:sz w:val="28"/>
+          <w:szCs w:val="28"/>
+        </w:rPr>
+        <w:t>Program 12:</w:t>
+      </w:r>
+    </w:p>
+    <w:p>
+      <w:pPr>
+        <w:rPr>
+          <w:sz w:val="28"/>
+          <w:szCs w:val="28"/>
+        </w:rPr>
+      </w:pPr>
+      <w:r>
+        <w:rPr>
+          <w:noProof/>
+          <w:sz w:val="28"/>
+          <w:szCs w:val="28"/>
+        </w:rPr>
+        <w:drawing>
+          <wp:inline distT="0" distB="0" distL="0" distR="0" wp14:anchorId="267D50EA" wp14:editId="332A7B48">
+            <wp:extent cx="5731510" cy="2282025"/>
+            <wp:effectExtent l="0" t="0" r="2540" b="4445"/>
+            <wp:docPr id="1792930878" name="Picture 1"/>
+            <wp:cNvGraphicFramePr>
+              <a:graphicFrameLocks xmlns:a="http://schemas.openxmlformats.org/drawingml/2006/main" noChangeAspect="1"/>
+            </wp:cNvGraphicFramePr>
+            <a:graphic xmlns:a="http://schemas.openxmlformats.org/drawingml/2006/main">
+              <a:graphicData uri="http://schemas.openxmlformats.org/drawingml/2006/picture">
+                <pic:pic xmlns:pic="http://schemas.openxmlformats.org/drawingml/2006/picture">
+                  <pic:nvPicPr>
+                    <pic:cNvPr id="1792930878" name=""/>
+                    <pic:cNvPicPr/>
+                  </pic:nvPicPr>
+                  <pic:blipFill>
+                    <a:blip r:embed="rId41"/>
+                    <a:stretch>
+                      <a:fillRect/>
+                    </a:stretch>
+                  </pic:blipFill>
+                  <pic:spPr>
+                    <a:xfrm>
+                      <a:off x="0" y="0"/>
+                      <a:ext cx="5746457" cy="2287976"/>
+                    </a:xfrm>
+                    <a:prstGeom prst="rect">
+                      <a:avLst/>
+                    </a:prstGeom>
+                  </pic:spPr>
+                </pic:pic>
+              </a:graphicData>
+            </a:graphic>
+          </wp:inline>
+        </w:drawing>
+      </w:r>
+    </w:p>
+    <w:p>
+      <w:pPr>
+        <w:rPr>
+          <w:sz w:val="28"/>
+          <w:szCs w:val="28"/>
+        </w:rPr>
+      </w:pPr>
+      <w:r>
+        <w:rPr>
+          <w:sz w:val="28"/>
+          <w:szCs w:val="28"/>
+        </w:rPr>
+        <w:t>Output:</w:t>
+      </w:r>
+    </w:p>
+    <w:p>
+      <w:pPr>
+        <w:rPr>
+          <w:sz w:val="28"/>
+          <w:szCs w:val="28"/>
+        </w:rPr>
+      </w:pPr>
+      <w:r>
+        <w:rPr>
+          <w:noProof/>
+          <w:sz w:val="28"/>
+          <w:szCs w:val="28"/>
+        </w:rPr>
+        <w:drawing>
+          <wp:inline distT="0" distB="0" distL="0" distR="0" wp14:anchorId="714304FC" wp14:editId="33233341">
+            <wp:extent cx="4258269" cy="666843"/>
+            <wp:effectExtent l="0" t="0" r="9525" b="0"/>
+            <wp:docPr id="1587689799" name="Picture 1"/>
+            <wp:cNvGraphicFramePr>
+              <a:graphicFrameLocks xmlns:a="http://schemas.openxmlformats.org/drawingml/2006/main" noChangeAspect="1"/>
+            </wp:cNvGraphicFramePr>
+            <a:graphic xmlns:a="http://schemas.openxmlformats.org/drawingml/2006/main">
+              <a:graphicData uri="http://schemas.openxmlformats.org/drawingml/2006/picture">
+                <pic:pic xmlns:pic="http://schemas.openxmlformats.org/drawingml/2006/picture">
+                  <pic:nvPicPr>
+                    <pic:cNvPr id="1587689799" name=""/>
+                    <pic:cNvPicPr/>
+                  </pic:nvPicPr>
+                  <pic:blipFill>
+                    <a:blip r:embed="rId42"/>
+                    <a:stretch>
+                      <a:fillRect/>
+                    </a:stretch>
+                  </pic:blipFill>
+                  <pic:spPr>
+                    <a:xfrm>
+                      <a:off x="0" y="0"/>
+                      <a:ext cx="4258269" cy="666843"/>
+                    </a:xfrm>
+                    <a:prstGeom prst="rect">
+                      <a:avLst/>
+                    </a:prstGeom>
+                  </pic:spPr>
+                </pic:pic>
+              </a:graphicData>
+            </a:graphic>
+          </wp:inline>
+        </w:drawing>
+      </w:r>
+    </w:p>
+    <w:p>
+      <w:pPr>
+        <w:rPr>
+          <w:b/>
+          <w:bCs/>
+          <w:sz w:val="36"/>
+          <w:szCs w:val="36"/>
+        </w:rPr>
+      </w:pPr>
+      <w:r>
+        <w:rPr>
+          <w:b/>
+          <w:bCs/>
+          <w:sz w:val="36"/>
+          <w:szCs w:val="36"/>
+        </w:rPr>
+        <w:lastRenderedPageBreak/>
+        <w:t>25/07/2024</w:t>
+      </w:r>
+    </w:p>
+    <w:p>
+      <w:pPr>
+        <w:rPr>
+          <w:sz w:val="28"/>
+          <w:szCs w:val="28"/>
+        </w:rPr>
+      </w:pPr>
+      <w:r>
+        <w:rPr>
+          <w:sz w:val="28"/>
+          <w:szCs w:val="28"/>
+        </w:rPr>
+        <w:t>Program 1:</w:t>
+      </w:r>
+    </w:p>
+    <w:p>
+      <w:pPr>
+        <w:rPr>
+          <w:sz w:val="28"/>
+          <w:szCs w:val="28"/>
+        </w:rPr>
+      </w:pPr>
+      <w:r>
+        <w:rPr>
+          <w:noProof/>
+          <w:sz w:val="28"/>
+          <w:szCs w:val="28"/>
+        </w:rPr>
+        <w:drawing>
+          <wp:inline distT="0" distB="0" distL="0" distR="0" wp14:anchorId="3F13093A" wp14:editId="7F967CA5">
+            <wp:extent cx="5731510" cy="1522730"/>
+            <wp:effectExtent l="0" t="0" r="2540" b="1270"/>
+            <wp:docPr id="1848059984" name="Picture 1"/>
+            <wp:cNvGraphicFramePr>
+              <a:graphicFrameLocks xmlns:a="http://schemas.openxmlformats.org/drawingml/2006/main" noChangeAspect="1"/>
+            </wp:cNvGraphicFramePr>
+            <a:graphic xmlns:a="http://schemas.openxmlformats.org/drawingml/2006/main">
+              <a:graphicData uri="http://schemas.openxmlformats.org/drawingml/2006/picture">
+                <pic:pic xmlns:pic="http://schemas.openxmlformats.org/drawingml/2006/picture">
+                  <pic:nvPicPr>
+                    <pic:cNvPr id="1848059984" name=""/>
+                    <pic:cNvPicPr/>
+                  </pic:nvPicPr>
+                  <pic:blipFill>
+                    <a:blip r:embed="rId43"/>
+                    <a:stretch>
+                      <a:fillRect/>
+                    </a:stretch>
+                  </pic:blipFill>
+                  <pic:spPr>
+                    <a:xfrm>
+                      <a:off x="0" y="0"/>
+                      <a:ext cx="5731510" cy="1522730"/>
+                    </a:xfrm>
+                    <a:prstGeom prst="rect">
+                      <a:avLst/>
+                    </a:prstGeom>
+                  </pic:spPr>
+                </pic:pic>
+              </a:graphicData>
+            </a:graphic>
+          </wp:inline>
+        </w:drawing>
+      </w:r>
+    </w:p>
+    <w:p>
+      <w:pPr>
+        <w:rPr>
+          <w:sz w:val="28"/>
+          <w:szCs w:val="28"/>
+        </w:rPr>
+      </w:pPr>
+      <w:r>
+        <w:rPr>
+          <w:sz w:val="28"/>
+          <w:szCs w:val="28"/>
+        </w:rPr>
+        <w:t>Output:</w:t>
+      </w:r>
+    </w:p>
+    <w:p>
+      <w:pPr>
+        <w:rPr>
+          <w:sz w:val="28"/>
+          <w:szCs w:val="28"/>
+        </w:rPr>
+      </w:pPr>
+      <w:r>
+        <w:rPr>
+          <w:noProof/>
+          <w:sz w:val="28"/>
+          <w:szCs w:val="28"/>
+        </w:rPr>
+        <w:drawing>
+          <wp:inline distT="0" distB="0" distL="0" distR="0" wp14:anchorId="347A8F11" wp14:editId="2B8F7B03">
+            <wp:extent cx="5693134" cy="685800"/>
+            <wp:effectExtent l="0" t="0" r="3175" b="0"/>
+            <wp:docPr id="162690109" name="Picture 1"/>
+            <wp:cNvGraphicFramePr>
+              <a:graphicFrameLocks xmlns:a="http://schemas.openxmlformats.org/drawingml/2006/main" noChangeAspect="1"/>
+            </wp:cNvGraphicFramePr>
+            <a:graphic xmlns:a="http://schemas.openxmlformats.org/drawingml/2006/main">
+              <a:graphicData uri="http://schemas.openxmlformats.org/drawingml/2006/picture">
+                <pic:pic xmlns:pic="http://schemas.openxmlformats.org/drawingml/2006/picture">
+                  <pic:nvPicPr>
+                    <pic:cNvPr id="162690109" name=""/>
+                    <pic:cNvPicPr/>
+                  </pic:nvPicPr>
+                  <pic:blipFill>
+                    <a:blip r:embed="rId44"/>
+                    <a:stretch>
+                      <a:fillRect/>
+                    </a:stretch>
+                  </pic:blipFill>
+                  <pic:spPr>
+                    <a:xfrm>
+                      <a:off x="0" y="0"/>
+                      <a:ext cx="5696908" cy="686255"/>
+                    </a:xfrm>
+                    <a:prstGeom prst="rect">
+                      <a:avLst/>
+                    </a:prstGeom>
+                  </pic:spPr>
+                </pic:pic>
+              </a:graphicData>
+            </a:graphic>
+          </wp:inline>
+        </w:drawing>
+      </w:r>
+    </w:p>
+    <w:p>
+      <w:pPr>
+        <w:rPr>
+          <w:sz w:val="28"/>
+          <w:szCs w:val="28"/>
+        </w:rPr>
+      </w:pPr>
+      <w:r>
+        <w:rPr>
+          <w:sz w:val="28"/>
+          <w:szCs w:val="28"/>
+        </w:rPr>
+        <w:t>Program 2:</w:t>
+      </w:r>
+      <w:r>
+        <w:rPr>
+          <w:sz w:val="28"/>
+          <w:szCs w:val="28"/>
+        </w:rPr>
+        <w:t xml:space="preserve"> </w:t>
+      </w:r>
+      <w:r>
+        <w:rPr>
+          <w:noProof/>
+          <w:sz w:val="28"/>
+          <w:szCs w:val="28"/>
+        </w:rPr>
+        <w:drawing>
+          <wp:inline distT="0" distB="0" distL="0" distR="0" wp14:anchorId="78E87271" wp14:editId="7B17604D">
+            <wp:extent cx="5729361" cy="4683318"/>
+            <wp:effectExtent l="0" t="0" r="5080" b="3175"/>
+            <wp:docPr id="1821222429" name="Picture 1"/>
+            <wp:cNvGraphicFramePr>
+              <a:graphicFrameLocks xmlns:a="http://schemas.openxmlformats.org/drawingml/2006/main" noChangeAspect="1"/>
+            </wp:cNvGraphicFramePr>
+            <a:graphic xmlns:a="http://schemas.openxmlformats.org/drawingml/2006/main">
+              <a:graphicData uri="http://schemas.openxmlformats.org/drawingml/2006/picture">
+                <pic:pic xmlns:pic="http://schemas.openxmlformats.org/drawingml/2006/picture">
+                  <pic:nvPicPr>
+                    <pic:cNvPr id="1821222429" name=""/>
+                    <pic:cNvPicPr/>
+                  </pic:nvPicPr>
+                  <pic:blipFill>
+                    <a:blip r:embed="rId45"/>
+                    <a:stretch>
+                      <a:fillRect/>
+                    </a:stretch>
+                  </pic:blipFill>
+                  <pic:spPr>
+                    <a:xfrm>
+                      <a:off x="0" y="0"/>
+                      <a:ext cx="5753784" cy="4703282"/>
+                    </a:xfrm>
+                    <a:prstGeom prst="rect">
+                      <a:avLst/>
+                    </a:prstGeom>
+                  </pic:spPr>
+                </pic:pic>
+              </a:graphicData>
+            </a:graphic>
+          </wp:inline>
+        </w:drawing>
+      </w:r>
+    </w:p>
+    <w:p>
+      <w:pPr>
+        <w:rPr>
+          <w:sz w:val="28"/>
+          <w:szCs w:val="28"/>
+        </w:rPr>
+      </w:pPr>
+      <w:r>
+        <w:rPr>
+          <w:noProof/>
+          <w:sz w:val="28"/>
+          <w:szCs w:val="28"/>
+        </w:rPr>
+        <w:lastRenderedPageBreak/>
+        <w:drawing>
+          <wp:inline distT="0" distB="0" distL="0" distR="0" wp14:anchorId="0A9CE611" wp14:editId="0C72262C">
+            <wp:extent cx="5731510" cy="3518535"/>
+            <wp:effectExtent l="0" t="0" r="2540" b="5715"/>
+            <wp:docPr id="782047446" name="Picture 1"/>
+            <wp:cNvGraphicFramePr>
+              <a:graphicFrameLocks xmlns:a="http://schemas.openxmlformats.org/drawingml/2006/main" noChangeAspect="1"/>
+            </wp:cNvGraphicFramePr>
+            <a:graphic xmlns:a="http://schemas.openxmlformats.org/drawingml/2006/main">
+              <a:graphicData uri="http://schemas.openxmlformats.org/drawingml/2006/picture">
+                <pic:pic xmlns:pic="http://schemas.openxmlformats.org/drawingml/2006/picture">
+                  <pic:nvPicPr>
+                    <pic:cNvPr id="782047446" name=""/>
+                    <pic:cNvPicPr/>
+                  </pic:nvPicPr>
+                  <pic:blipFill>
+                    <a:blip r:embed="rId46"/>
+                    <a:stretch>
+                      <a:fillRect/>
+                    </a:stretch>
+                  </pic:blipFill>
+                  <pic:spPr>
+                    <a:xfrm>
+                      <a:off x="0" y="0"/>
+                      <a:ext cx="5731510" cy="3518535"/>
+                    </a:xfrm>
+                    <a:prstGeom prst="rect">
+                      <a:avLst/>
+                    </a:prstGeom>
+                  </pic:spPr>
+                </pic:pic>
+              </a:graphicData>
+            </a:graphic>
+          </wp:inline>
+        </w:drawing>
+      </w:r>
+    </w:p>
+    <w:p>
+      <w:pPr>
+        <w:rPr>
+          <w:sz w:val="28"/>
+          <w:szCs w:val="28"/>
+        </w:rPr>
+      </w:pPr>
+      <w:r>
+        <w:rPr>
+          <w:sz w:val="28"/>
+          <w:szCs w:val="28"/>
+        </w:rPr>
+        <w:t>Output:</w:t>
+      </w:r>
+    </w:p>
+    <w:p>
+      <w:pPr>
+        <w:rPr>
+          <w:sz w:val="28"/>
+          <w:szCs w:val="28"/>
+        </w:rPr>
+      </w:pPr>
+      <w:r>
+        <w:rPr>
+          <w:noProof/>
+          <w:sz w:val="28"/>
+          <w:szCs w:val="28"/>
+        </w:rPr>
+        <w:drawing>
+          <wp:inline distT="0" distB="0" distL="0" distR="0" wp14:anchorId="3D0B910A" wp14:editId="4AAE5E95">
+            <wp:extent cx="5731510" cy="4100830"/>
+            <wp:effectExtent l="0" t="0" r="2540" b="0"/>
+            <wp:docPr id="294995651" name="Picture 1"/>
+            <wp:cNvGraphicFramePr>
+              <a:graphicFrameLocks xmlns:a="http://schemas.openxmlformats.org/drawingml/2006/main" noChangeAspect="1"/>
+            </wp:cNvGraphicFramePr>
+            <a:graphic xmlns:a="http://schemas.openxmlformats.org/drawingml/2006/main">
+              <a:graphicData uri="http://schemas.openxmlformats.org/drawingml/2006/picture">
+                <pic:pic xmlns:pic="http://schemas.openxmlformats.org/drawingml/2006/picture">
+                  <pic:nvPicPr>
+                    <pic:cNvPr id="294995651" name=""/>
+                    <pic:cNvPicPr/>
+                  </pic:nvPicPr>
+                  <pic:blipFill>
+                    <a:blip r:embed="rId47"/>
+                    <a:stretch>
+                      <a:fillRect/>
+                    </a:stretch>
+                  </pic:blipFill>
+                  <pic:spPr>
+                    <a:xfrm>
+                      <a:off x="0" y="0"/>
+                      <a:ext cx="5731510" cy="4100830"/>
+                    </a:xfrm>
+                    <a:prstGeom prst="rect">
+                      <a:avLst/>
+                    </a:prstGeom>
+                  </pic:spPr>
+                </pic:pic>
+              </a:graphicData>
+            </a:graphic>
+          </wp:inline>
+        </w:drawing>
+      </w:r>
+    </w:p>
+    <w:p>
+      <w:pPr>
+        <w:rPr>
+          <w:b/>
+          <w:bCs/>
+          <w:sz w:val="28"/>
+          <w:szCs w:val="28"/>
+        </w:rPr>
+      </w:pPr>
+      <w:r>
+        <w:rPr>
+          <w:b/>
+          <w:bCs/>
+          <w:sz w:val="28"/>
+          <w:szCs w:val="28"/>
+        </w:rPr>
+        <w:t>29/07/2024</w:t>
+      </w:r>
+    </w:p>
+    <w:p>
+      <w:pPr>
+        <w:rPr>
+          <w:b/>
+          <w:bCs/>
+          <w:sz w:val="36"/>
+          <w:szCs w:val="36"/>
+        </w:rPr>
+      </w:pPr>
+      <w:r>
+        <w:rPr>
+          <w:b/>
+          <w:bCs/>
+          <w:sz w:val="36"/>
+          <w:szCs w:val="36"/>
+        </w:rPr>
+        <w:lastRenderedPageBreak/>
+        <w:t>23BAI1311</w:t>
+      </w:r>
+    </w:p>
+    <w:p>
+      <w:pPr>
+        <w:rPr>
+          <w:b/>
+          <w:bCs/>
+          <w:sz w:val="36"/>
+          <w:szCs w:val="36"/>
+        </w:rPr>
+      </w:pPr>
+      <w:r>
+        <w:rPr>
+          <w:b/>
+          <w:bCs/>
+          <w:sz w:val="36"/>
+          <w:szCs w:val="36"/>
+        </w:rPr>
+        <w:t>Durvank Mahesh Gade</w:t>
+      </w:r>
+    </w:p>
+    <w:p>
+      <w:pPr>
+        <w:rPr>
+          <w:b/>
+          <w:bCs/>
+          <w:sz w:val="36"/>
+          <w:szCs w:val="36"/>
+        </w:rPr>
+      </w:pPr>
+      <w:r>
+        <w:rPr>
+          <w:b/>
+          <w:bCs/>
+          <w:sz w:val="36"/>
+          <w:szCs w:val="36"/>
+        </w:rPr>
+        <w:t>29/07/2024 Java Lab</w:t>
+      </w:r>
+    </w:p>
+    <w:p>
+      <w:pPr>
+        <w:rPr>
+          <w:sz w:val="36"/>
+          <w:szCs w:val="36"/>
+        </w:rPr>
+      </w:pPr>
+      <w:r>
+        <w:rPr>
+          <w:sz w:val="36"/>
+          <w:szCs w:val="36"/>
+        </w:rPr>
+        <w:t>Program 1:</w:t>
+      </w:r>
+    </w:p>
+    <w:p>
+      <w:pPr>
+        <w:rPr>
+          <w:b/>
+          <w:bCs/>
+          <w:sz w:val="36"/>
+          <w:szCs w:val="36"/>
+        </w:rPr>
+      </w:pPr>
+      <w:r>
+        <w:rPr>
+          <w:b/>
+          <w:bCs/>
+          <w:noProof/>
+          <w:sz w:val="36"/>
+          <w:szCs w:val="36"/>
+        </w:rPr>
+        <w:drawing>
+          <wp:inline distT="0" distB="0" distL="0" distR="0" wp14:anchorId="78A384F9" wp14:editId="3431311B">
+            <wp:extent cx="5731510" cy="3213735"/>
+            <wp:effectExtent l="0" t="0" r="2540" b="5715"/>
+            <wp:docPr id="367120224" name="Picture 1"/>
+            <wp:cNvGraphicFramePr>
+              <a:graphicFrameLocks xmlns:a="http://schemas.openxmlformats.org/drawingml/2006/main" noChangeAspect="1"/>
+            </wp:cNvGraphicFramePr>
+            <a:graphic xmlns:a="http://schemas.openxmlformats.org/drawingml/2006/main">
+              <a:graphicData uri="http://schemas.openxmlformats.org/drawingml/2006/picture">
+                <pic:pic xmlns:pic="http://schemas.openxmlformats.org/drawingml/2006/picture">
+                  <pic:nvPicPr>
+                    <pic:cNvPr id="367120224" name="Picture 367120224"/>
+                    <pic:cNvPicPr/>
+                  </pic:nvPicPr>
+                  <pic:blipFill>
+                    <a:blip r:embed="rId48" cstate="print">
+                      <a:extLst>
+                        <a:ext uri="{28A0092B-C50C-407E-A947-70E740481C1C}">
+                          <a14:useLocalDpi xmlns:a14="http://schemas.microsoft.com/office/drawing/2010/main" val="0"/>
+                        </a:ext>
+                      </a:extLst>
+                    </a:blip>
+                    <a:stretch>
+                      <a:fillRect/>
+                    </a:stretch>
+                  </pic:blipFill>
+                  <pic:spPr>
+                    <a:xfrm>
+                      <a:off x="0" y="0"/>
+                      <a:ext cx="5731510" cy="3213735"/>
+                    </a:xfrm>
+                    <a:prstGeom prst="rect">
+                      <a:avLst/>
+                    </a:prstGeom>
+                  </pic:spPr>
+                </pic:pic>
+              </a:graphicData>
+            </a:graphic>
+          </wp:inline>
+        </w:drawing>
+      </w:r>
+      <w:r>
+        <w:rPr>
+          <w:b/>
+          <w:bCs/>
+          <w:noProof/>
+          <w:sz w:val="36"/>
+          <w:szCs w:val="36"/>
+        </w:rPr>
+        <w:drawing>
+          <wp:inline distT="0" distB="0" distL="0" distR="0" wp14:anchorId="5E359AF8" wp14:editId="498704D8">
+            <wp:extent cx="5731510" cy="3213100"/>
+            <wp:effectExtent l="0" t="0" r="2540" b="6350"/>
+            <wp:docPr id="1256845730" name="Picture 2"/>
+            <wp:cNvGraphicFramePr>
+              <a:graphicFrameLocks xmlns:a="http://schemas.openxmlformats.org/drawingml/2006/main" noChangeAspect="1"/>
+            </wp:cNvGraphicFramePr>
+            <a:graphic xmlns:a="http://schemas.openxmlformats.org/drawingml/2006/main">
+              <a:graphicData uri="http://schemas.openxmlformats.org/drawingml/2006/picture">
+                <pic:pic xmlns:pic="http://schemas.openxmlformats.org/drawingml/2006/picture">
+                  <pic:nvPicPr>
+                    <pic:cNvPr id="1256845730" name="Picture 1256845730"/>
+                    <pic:cNvPicPr/>
+                  </pic:nvPicPr>
+                  <pic:blipFill>
+                    <a:blip r:embed="rId49">
+                      <a:extLst>
+                        <a:ext uri="{28A0092B-C50C-407E-A947-70E740481C1C}">
+                          <a14:useLocalDpi xmlns:a14="http://schemas.microsoft.com/office/drawing/2010/main" val="0"/>
+                        </a:ext>
+                      </a:extLst>
+                    </a:blip>
+                    <a:stretch>
+                      <a:fillRect/>
+                    </a:stretch>
+                  </pic:blipFill>
+                  <pic:spPr>
+                    <a:xfrm>
+                      <a:off x="0" y="0"/>
+                      <a:ext cx="5731510" cy="3213100"/>
+                    </a:xfrm>
+                    <a:prstGeom prst="rect">
+                      <a:avLst/>
+                    </a:prstGeom>
+                  </pic:spPr>
+                </pic:pic>
+              </a:graphicData>
+            </a:graphic>
+          </wp:inline>
+        </w:drawing>
+      </w:r>
+    </w:p>
+    <w:p>
+      <w:pPr>
+        <w:rPr>
+          <w:sz w:val="36"/>
+          <w:szCs w:val="36"/>
+        </w:rPr>
+      </w:pPr>
+      <w:r>
+        <w:rPr>
+          <w:sz w:val="36"/>
+          <w:szCs w:val="36"/>
+        </w:rPr>
+        <w:lastRenderedPageBreak/>
+        <w:t>Program 2:</w:t>
+      </w:r>
+      <w:r>
+        <w:rPr>
+          <w:b/>
+          <w:bCs/>
+          <w:noProof/>
+          <w:sz w:val="36"/>
+          <w:szCs w:val="36"/>
+        </w:rPr>
+        <w:drawing>
+          <wp:inline distT="0" distB="0" distL="0" distR="0" wp14:anchorId="5BD1A9C2" wp14:editId="156A68C5">
+            <wp:extent cx="5731510" cy="3425825"/>
+            <wp:effectExtent l="0" t="0" r="2540" b="3175"/>
+            <wp:docPr id="647924333" name="Picture 3"/>
+            <wp:cNvGraphicFramePr>
+              <a:graphicFrameLocks xmlns:a="http://schemas.openxmlformats.org/drawingml/2006/main" noChangeAspect="1"/>
+            </wp:cNvGraphicFramePr>
+            <a:graphic xmlns:a="http://schemas.openxmlformats.org/drawingml/2006/main">
+              <a:graphicData uri="http://schemas.openxmlformats.org/drawingml/2006/picture">
+                <pic:pic xmlns:pic="http://schemas.openxmlformats.org/drawingml/2006/picture">
+                  <pic:nvPicPr>
+                    <pic:cNvPr id="647924333" name="Picture 647924333"/>
+                    <pic:cNvPicPr/>
+                  </pic:nvPicPr>
+                  <pic:blipFill>
+                    <a:blip r:embed="rId50" cstate="print">
+                      <a:extLst>
+                        <a:ext uri="{28A0092B-C50C-407E-A947-70E740481C1C}">
+                          <a14:useLocalDpi xmlns:a14="http://schemas.microsoft.com/office/drawing/2010/main" val="0"/>
+                        </a:ext>
+                      </a:extLst>
+                    </a:blip>
+                    <a:stretch>
+                      <a:fillRect/>
+                    </a:stretch>
+                  </pic:blipFill>
+                  <pic:spPr>
+                    <a:xfrm>
+                      <a:off x="0" y="0"/>
+                      <a:ext cx="5731510" cy="3425825"/>
+                    </a:xfrm>
+                    <a:prstGeom prst="rect">
+                      <a:avLst/>
+                    </a:prstGeom>
+                  </pic:spPr>
+                </pic:pic>
+              </a:graphicData>
+            </a:graphic>
+          </wp:inline>
+        </w:drawing>
+      </w:r>
+      <w:r>
+        <w:rPr>
+          <w:b/>
+          <w:bCs/>
+          <w:noProof/>
+          <w:sz w:val="36"/>
+          <w:szCs w:val="36"/>
+        </w:rPr>
+        <w:drawing>
+          <wp:inline distT="0" distB="0" distL="0" distR="0" wp14:anchorId="2E42199F" wp14:editId="38DDAA40">
+            <wp:extent cx="5731510" cy="1670050"/>
+            <wp:effectExtent l="0" t="0" r="2540" b="6350"/>
+            <wp:docPr id="849698952" name="Picture 4"/>
+            <wp:cNvGraphicFramePr>
+              <a:graphicFrameLocks xmlns:a="http://schemas.openxmlformats.org/drawingml/2006/main" noChangeAspect="1"/>
+            </wp:cNvGraphicFramePr>
+            <a:graphic xmlns:a="http://schemas.openxmlformats.org/drawingml/2006/main">
+              <a:graphicData uri="http://schemas.openxmlformats.org/drawingml/2006/picture">
+                <pic:pic xmlns:pic="http://schemas.openxmlformats.org/drawingml/2006/picture">
+                  <pic:nvPicPr>
+                    <pic:cNvPr id="849698952" name="Picture 849698952"/>
+                    <pic:cNvPicPr/>
+                  </pic:nvPicPr>
+                  <pic:blipFill>
+                    <a:blip r:embed="rId51">
+                      <a:extLst>
+                        <a:ext uri="{28A0092B-C50C-407E-A947-70E740481C1C}">
+                          <a14:useLocalDpi xmlns:a14="http://schemas.microsoft.com/office/drawing/2010/main" val="0"/>
+                        </a:ext>
+                      </a:extLst>
+                    </a:blip>
+                    <a:stretch>
+                      <a:fillRect/>
+                    </a:stretch>
+                  </pic:blipFill>
+                  <pic:spPr>
+                    <a:xfrm>
+                      <a:off x="0" y="0"/>
+                      <a:ext cx="5731510" cy="1670050"/>
+                    </a:xfrm>
+                    <a:prstGeom prst="rect">
+                      <a:avLst/>
+                    </a:prstGeom>
+                  </pic:spPr>
+                </pic:pic>
+              </a:graphicData>
+            </a:graphic>
+          </wp:inline>
+        </w:drawing>
+      </w:r>
+    </w:p>
+    <w:p>
+      <w:pPr>
+        <w:rPr>
+          <w:noProof/>
+        </w:rPr>
+      </w:pPr>
+      <w:r>
+        <w:rPr>
+          <w:sz w:val="36"/>
+          <w:szCs w:val="36"/>
+        </w:rPr>
+        <w:lastRenderedPageBreak/>
+        <w:t>Program 3:</w:t>
+      </w:r>
+      <w:r>
+        <w:rPr>
+          <w:noProof/>
+        </w:rPr>
+        <w:t xml:space="preserve"> </w:t>
+      </w:r>
+      <w:r>
+        <w:rPr>
+          <w:sz w:val="36"/>
+          <w:szCs w:val="36"/>
+        </w:rPr>
+        <w:drawing>
+          <wp:inline distT="0" distB="0" distL="0" distR="0" wp14:anchorId="2AD929A6" wp14:editId="681F9B52">
+            <wp:extent cx="5731510" cy="3066415"/>
+            <wp:effectExtent l="0" t="0" r="2540" b="635"/>
+            <wp:docPr id="1440576428" name="Picture 1"/>
+            <wp:cNvGraphicFramePr>
+              <a:graphicFrameLocks xmlns:a="http://schemas.openxmlformats.org/drawingml/2006/main" noChangeAspect="1"/>
+            </wp:cNvGraphicFramePr>
+            <a:graphic xmlns:a="http://schemas.openxmlformats.org/drawingml/2006/main">
+              <a:graphicData uri="http://schemas.openxmlformats.org/drawingml/2006/picture">
+                <pic:pic xmlns:pic="http://schemas.openxmlformats.org/drawingml/2006/picture">
+                  <pic:nvPicPr>
+                    <pic:cNvPr id="1440576428" name=""/>
+                    <pic:cNvPicPr/>
+                  </pic:nvPicPr>
+                  <pic:blipFill>
+                    <a:blip r:embed="rId52"/>
+                    <a:stretch>
+                      <a:fillRect/>
+                    </a:stretch>
+                  </pic:blipFill>
+                  <pic:spPr>
+                    <a:xfrm>
+                      <a:off x="0" y="0"/>
+                      <a:ext cx="5731510" cy="3066415"/>
+                    </a:xfrm>
+                    <a:prstGeom prst="rect">
+                      <a:avLst/>
+                    </a:prstGeom>
+                  </pic:spPr>
+                </pic:pic>
+              </a:graphicData>
+            </a:graphic>
+          </wp:inline>
+        </w:drawing>
+      </w:r>
+    </w:p>
+    <w:p>
+      <w:pPr>
+        <w:rPr>
+          <w:b/>
+          <w:bCs/>
+          <w:sz w:val="36"/>
+          <w:szCs w:val="36"/>
+        </w:rPr>
+      </w:pPr>
+      <w:r>
+        <w:rPr>
+          <w:b/>
+          <w:bCs/>
+          <w:sz w:val="36"/>
+          <w:szCs w:val="36"/>
+        </w:rPr>
+        <w:drawing>
+          <wp:inline distT="0" distB="0" distL="0" distR="0" wp14:anchorId="1F9686B6" wp14:editId="6CBAB980">
+            <wp:extent cx="5731510" cy="1359535"/>
+            <wp:effectExtent l="0" t="0" r="2540" b="0"/>
+            <wp:docPr id="1353698635" name="Picture 1"/>
+            <wp:cNvGraphicFramePr>
+              <a:graphicFrameLocks xmlns:a="http://schemas.openxmlformats.org/drawingml/2006/main" noChangeAspect="1"/>
+            </wp:cNvGraphicFramePr>
+            <a:graphic xmlns:a="http://schemas.openxmlformats.org/drawingml/2006/main">
+              <a:graphicData uri="http://schemas.openxmlformats.org/drawingml/2006/picture">
+                <pic:pic xmlns:pic="http://schemas.openxmlformats.org/drawingml/2006/picture">
+                  <pic:nvPicPr>
+                    <pic:cNvPr id="1353698635" name=""/>
+                    <pic:cNvPicPr/>
+                  </pic:nvPicPr>
+                  <pic:blipFill>
+                    <a:blip r:embed="rId53"/>
+                    <a:stretch>
+                      <a:fillRect/>
+                    </a:stretch>
+                  </pic:blipFill>
+                  <pic:spPr>
+                    <a:xfrm>
+                      <a:off x="0" y="0"/>
+                      <a:ext cx="5731510" cy="1359535"/>
+                    </a:xfrm>
+                    <a:prstGeom prst="rect">
+                      <a:avLst/>
+                    </a:prstGeom>
+                  </pic:spPr>
+                </pic:pic>
+              </a:graphicData>
+            </a:graphic>
+          </wp:inline>
+        </w:drawing>
+      </w:r>
     </w:p>
     <w:p>
       <w:pPr>
@@ -1169,12 +3385,12 @@
       </w:pPr>
     </w:p>
     <w:sectPr>
-      <w:headerReference w:type="even" r:id="rId22"/>
-      <w:headerReference w:type="default" r:id="rId23"/>
-      <w:footerReference w:type="even" r:id="rId24"/>
-      <w:footerReference w:type="default" r:id="rId25"/>
-      <w:headerReference w:type="first" r:id="rId26"/>
-      <w:footerReference w:type="first" r:id="rId27"/>
+      <w:headerReference w:type="even" r:id="rId54"/>
+      <w:headerReference w:type="default" r:id="rId55"/>
+      <w:footerReference w:type="even" r:id="rId56"/>
+      <w:footerReference w:type="default" r:id="rId57"/>
+      <w:headerReference w:type="first" r:id="rId58"/>
+      <w:footerReference w:type="first" r:id="rId59"/>
       <w:pgSz w:w="11906" w:h="16838"/>
       <w:pgMar w:top="1440" w:right="1440" w:bottom="1440" w:left="1440" w:header="708" w:footer="708" w:gutter="0"/>
       <w:cols w:space="708"/>
@@ -1902,6 +4118,29 @@
     <w:uiPriority w:val="99"/>
     <w:rsid w:val="00B4514F"/>
   </w:style>
+  <w:style w:type="character" w:styleId="Hyperlink">
+    <w:name w:val="Hyperlink"/>
+    <w:basedOn w:val="DefaultParagraphFont"/>
+    <w:uiPriority w:val="99"/>
+    <w:unhideWhenUsed/>
+    <w:rsid w:val="003529CF"/>
+    <w:rPr>
+      <w:color w:val="0000FF" w:themeColor="hyperlink"/>
+      <w:u w:val="single"/>
+    </w:rPr>
+  </w:style>
+  <w:style w:type="character" w:styleId="UnresolvedMention">
+    <w:name w:val="Unresolved Mention"/>
+    <w:basedOn w:val="DefaultParagraphFont"/>
+    <w:uiPriority w:val="99"/>
+    <w:semiHidden/>
+    <w:unhideWhenUsed/>
+    <w:rsid w:val="003529CF"/>
+    <w:rPr>
+      <w:color w:val="605E5C"/>
+      <w:shd w:val="clear" w:color="auto" w:fill="E1DFDD"/>
+    </w:rPr>
+  </w:style>
 </w:styles>
 </file>
 
